--- a/Dossier de projet.docx
+++ b/Dossier de projet.docx
@@ -3,14 +3,20 @@
 <w:document xmlns:wpc="http://schemas.microsoft.com/office/word/2010/wordprocessingCanvas" xmlns:cx="http://schemas.microsoft.com/office/drawing/2014/chartex" xmlns:cx1="http://schemas.microsoft.com/office/drawing/2015/9/8/chartex" xmlns:cx2="http://schemas.microsoft.com/office/drawing/2015/10/21/chartex" xmlns:cx3="http://schemas.microsoft.com/office/drawing/2016/5/9/chartex" xmlns:cx4="http://schemas.microsoft.com/office/drawing/2016/5/10/chartex" xmlns:cx5="http://schemas.microsoft.com/office/drawing/2016/5/11/chartex" xmlns:cx6="http://schemas.microsoft.com/office/drawing/2016/5/12/chartex" xmlns:cx7="http://schemas.microsoft.com/office/drawing/2016/5/13/chartex" xmlns:cx8="http://schemas.microsoft.com/office/drawing/2016/5/14/chartex" xmlns:mc="http://schemas.openxmlformats.org/markup-compatibility/2006" xmlns:aink="http://schemas.microsoft.com/office/drawing/2016/ink" xmlns:am3d="http://schemas.microsoft.com/office/drawing/2017/model3d" xmlns:o="urn:schemas-microsoft-com:office:office" xmlns:r="http://schemas.openxmlformats.org/officeDocument/2006/relationships" xmlns:m="http://schemas.openxmlformats.org/officeDocument/2006/math" xmlns:v="urn:schemas-microsoft-com:vml" xmlns:wp14="http://schemas.microsoft.com/office/word/2010/wordprocessingDrawing" xmlns:wp="http://schemas.openxmlformats.org/drawingml/2006/wordprocessingDrawing" xmlns:w10="urn:schemas-microsoft-com:office:word" xmlns:w="http://schemas.openxmlformats.org/wordprocessingml/2006/main" xmlns:w14="http://schemas.microsoft.com/office/word/2010/wordml" xmlns:w15="http://schemas.microsoft.com/office/word/2012/wordml" xmlns:w16cex="http://schemas.microsoft.com/office/word/2018/wordml/cex" xmlns:w16cid="http://schemas.microsoft.com/office/word/2016/wordml/cid" xmlns:w16="http://schemas.microsoft.com/office/word/2018/wordml" xmlns:w16se="http://schemas.microsoft.com/office/word/2015/wordml/symex" xmlns:wpg="http://schemas.microsoft.com/office/word/2010/wordprocessingGroup" xmlns:wpi="http://schemas.microsoft.com/office/word/2010/wordprocessingInk" xmlns:wne="http://schemas.microsoft.com/office/word/2006/wordml" xmlns:wps="http://schemas.microsoft.com/office/word/2010/wordprocessingShape" mc:Ignorable="w14 w15 w16se w16cid w16 w16cex wp14">
   <w:body>
     <w:p>
-      <w:r>
-        <w:rPr>
+      <w:pPr>
+        <w:rPr>
+          <w:rFonts w:ascii="Arial" w:hAnsi="Arial" w:cs="Arial"/>
+        </w:rPr>
+      </w:pPr>
+      <w:r>
+        <w:rPr>
+          <w:rFonts w:ascii="Arial" w:hAnsi="Arial" w:cs="Arial"/>
           <w:noProof/>
         </w:rPr>
         <mc:AlternateContent>
           <mc:Choice Requires="wps">
             <w:drawing>
-              <wp:anchor distT="0" distB="0" distL="114300" distR="114300" simplePos="0" relativeHeight="251661312" behindDoc="0" locked="0" layoutInCell="1" allowOverlap="1" wp14:anchorId="02854B55" wp14:editId="4EA7BC2B">
+              <wp:anchor distT="0" distB="0" distL="114300" distR="114300" simplePos="0" relativeHeight="251661312" behindDoc="0" locked="0" layoutInCell="1" allowOverlap="1" wp14:anchorId="14215A37" wp14:editId="5E8EAF4B">
                 <wp:simplePos x="0" y="0"/>
                 <wp:positionH relativeFrom="margin">
                   <wp:align>center</wp:align>
@@ -98,12 +104,11 @@
           </mc:Choice>
           <mc:Fallback>
             <w:pict>
-              <v:shapetype w14:anchorId="02854B55" id="_x0000_t202" coordsize="21600,21600" o:spt="202" path="m,l,21600r21600,l21600,xe">
+              <v:shapetype w14:anchorId="14215A37" id="_x0000_t202" coordsize="21600,21600" o:spt="202" path="m,l,21600r21600,l21600,xe">
                 <v:stroke joinstyle="miter"/>
                 <v:path gradientshapeok="t" o:connecttype="rect"/>
               </v:shapetype>
               <v:shape id="Zone de texte 2" o:spid="_x0000_s1026" type="#_x0000_t202" style="position:absolute;margin-left:0;margin-top:218.15pt;width:2in;height:2in;z-index:251661312;visibility:visible;mso-wrap-style:none;mso-wrap-distance-left:9pt;mso-wrap-distance-top:0;mso-wrap-distance-right:9pt;mso-wrap-distance-bottom:0;mso-position-horizontal:center;mso-position-horizontal-relative:margin;mso-position-vertical:absolute;mso-position-vertical-relative:text;v-text-anchor:top" o:gfxdata="UEsDBBQABgAIAAAAIQC2gziS/gAAAOEBAAATAAAAW0NvbnRlbnRfVHlwZXNdLnhtbJSRQU7DMBBF&#10;90jcwfIWJU67QAgl6YK0S0CoHGBkTxKLZGx5TGhvj5O2G0SRWNoz/78nu9wcxkFMGNg6quQqL6RA&#10;0s5Y6ir5vt9lD1JwBDIwOMJKHpHlpr69KfdHjyxSmriSfYz+USnWPY7AufNIadK6MEJMx9ApD/oD&#10;OlTrorhX2lFEilmcO2RdNtjC5xDF9pCuTyYBB5bi6bQ4syoJ3g9WQ0ymaiLzg5KdCXlKLjvcW893&#10;SUOqXwnz5DrgnHtJTxOsQfEKIT7DmDSUCaxw7Rqn8787ZsmRM9e2VmPeBN4uqYvTtW7jvijg9N/y&#10;JsXecLq0q+WD6m8AAAD//wMAUEsDBBQABgAIAAAAIQA4/SH/1gAAAJQBAAALAAAAX3JlbHMvLnJl&#10;bHOkkMFqwzAMhu+DvYPRfXGawxijTi+j0GvpHsDYimMaW0Yy2fr2M4PBMnrbUb/Q94l/f/hMi1qR&#10;JVI2sOt6UJgd+ZiDgffL8ekFlFSbvV0oo4EbChzGx4f9GRdb25HMsYhqlCwG5lrLq9biZkxWOiqY&#10;22YiTra2kYMu1l1tQD30/bPm3wwYN0x18gb45AdQl1tp5j/sFB2T0FQ7R0nTNEV3j6o9feQzro1i&#10;OWA14Fm+Q8a1a8+Bvu/d/dMb2JY5uiPbhG/ktn4cqGU/er3pcvwCAAD//wMAUEsDBBQABgAIAAAA&#10;IQAHlygKJAIAAEwEAAAOAAAAZHJzL2Uyb0RvYy54bWysVFFr2zAQfh/sPwi9L05MtqUmTslaMgah&#10;LaSjsDdFlmKDpBOSEjv79TvJdpp1exp7kU93p9Pd933y8rbTipyE8w2Yks4mU0qE4VA15lDS78+b&#10;DwtKfGCmYgqMKOlZeHq7ev9u2dpC5FCDqoQjWMT4orUlrUOwRZZ5XgvN/ASsMBiU4DQLuHWHrHKs&#10;xepaZfl0+ilrwVXWARfeo/e+D9JVqi+l4OFRSi8CUSXF3kJaXVr3cc1WS1YcHLN1w4c22D90oVlj&#10;8NJLqXsWGDm65o9SuuEOPMgw4aAzkLLhIs2A08ymb6bZ1cyKNAuC4+0FJv//yvKH05MjTVXSnBLD&#10;NFL0A4kilSBBdEGQPELUWl9g5s5ibui+QIdUj36Pzjh5J52OX5yJYBzBPl8AxkqEx0OLfLGYYohj&#10;bNxg/ez1uHU+fBWgSTRK6pDBBCw7bX3oU8eUeJuBTaNUYlGZ3xxYM3qy2HvfY7RCt++GgfZQnXEe&#10;B70ovOWbBu/cMh+emEMVYJ+o7PCIi1TQlhQGi5Ia3M+/+WM+koNRSlpUVUkNokmJ+maQtJvZfB5F&#10;mDbzj59z3LjryP46Yo76DlC2M3xBlicz5gc1mtKBfkH5r+OdGGKG480lDaN5F3ql4/PhYr1OSSg7&#10;y8LW7CyPpSNkEc/n7oU5O4AemX+AUX2seIN9nxtPers+BmQgERPh7TEdUEfJJmqH5xXfxPU+Zb3+&#10;BFa/AAAA//8DAFBLAwQUAAYACAAAACEAWtTswdwAAAAIAQAADwAAAGRycy9kb3ducmV2LnhtbEyP&#10;wU7DMBBE70j8g7VI3KjTJC0hZFOhAmeg8AFuvMQhsR3Fbhv4epZTOc7OauZNtZntII40hc47hOUi&#10;AUGu8bpzLcLH+/NNASJE5bQavCOEbwqwqS8vKlVqf3JvdNzFVnCIC6VCMDGOpZShMWRVWPiRHHuf&#10;frIqspxaqSd14nA7yDRJ1tKqznGDUSNtDTX97mARisS+9P1d+hps/rNcme2jfxq/EK+v5od7EJHm&#10;eH6GP3xGh5qZ9v7gdBADAg+JCHm2zkCwnRYFX/YIt2megawr+X9A/QsAAP//AwBQSwECLQAUAAYA&#10;CAAAACEAtoM4kv4AAADhAQAAEwAAAAAAAAAAAAAAAAAAAAAAW0NvbnRlbnRfVHlwZXNdLnhtbFBL&#10;AQItABQABgAIAAAAIQA4/SH/1gAAAJQBAAALAAAAAAAAAAAAAAAAAC8BAABfcmVscy8ucmVsc1BL&#10;AQItABQABgAIAAAAIQAHlygKJAIAAEwEAAAOAAAAAAAAAAAAAAAAAC4CAABkcnMvZTJvRG9jLnht&#10;bFBLAQItABQABgAIAAAAIQBa1OzB3AAAAAgBAAAPAAAAAAAAAAAAAAAAAH4EAABkcnMvZG93bnJl&#10;di54bWxQSwUGAAAAAAQABADzAAAAhwUAAAAA&#10;" filled="f" stroked="f">
-                <v:fill o:detectmouseclick="t"/>
                 <v:textbox style="mso-fit-shape-to-text:t">
                   <w:txbxContent>
                     <w:p>
@@ -156,12 +161,13 @@
       </w:r>
       <w:r>
         <w:rPr>
+          <w:rFonts w:ascii="Arial" w:hAnsi="Arial" w:cs="Arial"/>
           <w:noProof/>
         </w:rPr>
         <mc:AlternateContent>
           <mc:Choice Requires="wps">
             <w:drawing>
-              <wp:anchor distT="0" distB="0" distL="114300" distR="114300" simplePos="0" relativeHeight="251659264" behindDoc="1" locked="0" layoutInCell="1" allowOverlap="1" wp14:anchorId="3447CFCE" wp14:editId="41FBDCEA">
+              <wp:anchor distT="0" distB="0" distL="114300" distR="114300" simplePos="0" relativeHeight="251659264" behindDoc="1" locked="0" layoutInCell="1" allowOverlap="1" wp14:anchorId="22E7BCBF" wp14:editId="2F409F77">
                 <wp:simplePos x="0" y="0"/>
                 <wp:positionH relativeFrom="margin">
                   <wp:align>center</wp:align>
@@ -255,8 +261,7 @@
           </mc:Choice>
           <mc:Fallback>
             <w:pict>
-              <v:shape w14:anchorId="3447CFCE" id="Zone de texte 1" o:spid="_x0000_s1027" type="#_x0000_t202" style="position:absolute;margin-left:0;margin-top:130.95pt;width:2in;height:2in;z-index:-251657216;visibility:visible;mso-wrap-style:none;mso-wrap-distance-left:9pt;mso-wrap-distance-top:0;mso-wrap-distance-right:9pt;mso-wrap-distance-bottom:0;mso-position-horizontal:center;mso-position-horizontal-relative:margin;mso-position-vertical:absolute;mso-position-vertical-relative:text;v-text-anchor:top" o:gfxdata="UEsDBBQABgAIAAAAIQC2gziS/gAAAOEBAAATAAAAW0NvbnRlbnRfVHlwZXNdLnhtbJSRQU7DMBBF&#10;90jcwfIWJU67QAgl6YK0S0CoHGBkTxKLZGx5TGhvj5O2G0SRWNoz/78nu9wcxkFMGNg6quQqL6RA&#10;0s5Y6ir5vt9lD1JwBDIwOMJKHpHlpr69KfdHjyxSmriSfYz+USnWPY7AufNIadK6MEJMx9ApD/oD&#10;OlTrorhX2lFEilmcO2RdNtjC5xDF9pCuTyYBB5bi6bQ4syoJ3g9WQ0ymaiLzg5KdCXlKLjvcW893&#10;SUOqXwnz5DrgnHtJTxOsQfEKIT7DmDSUCaxw7Rqn8787ZsmRM9e2VmPeBN4uqYvTtW7jvijg9N/y&#10;JsXecLq0q+WD6m8AAAD//wMAUEsDBBQABgAIAAAAIQA4/SH/1gAAAJQBAAALAAAAX3JlbHMvLnJl&#10;bHOkkMFqwzAMhu+DvYPRfXGawxijTi+j0GvpHsDYimMaW0Yy2fr2M4PBMnrbUb/Q94l/f/hMi1qR&#10;JVI2sOt6UJgd+ZiDgffL8ekFlFSbvV0oo4EbChzGx4f9GRdb25HMsYhqlCwG5lrLq9biZkxWOiqY&#10;22YiTra2kYMu1l1tQD30/bPm3wwYN0x18gb45AdQl1tp5j/sFB2T0FQ7R0nTNEV3j6o9feQzro1i&#10;OWA14Fm+Q8a1a8+Bvu/d/dMb2JY5uiPbhG/ktn4cqGU/er3pcvwCAAD//wMAUEsDBBQABgAIAAAA&#10;IQDDI6JJJgIAAFMEAAAOAAAAZHJzL2Uyb0RvYy54bWysVMGK2zAQvRf6D0L3xklI26yJs6S7pBTC&#10;7kK2LPSmyHJssDVCUmKnX98n2cmm255KL/JoZjSaee/Ji9uuqdlRWVeRzvhkNOZMaUl5pfcZ//68&#10;/jDnzHmhc1GTVhk/Kcdvl+/fLVqTqimVVOfKMhTRLm1NxkvvTZokTpaqEW5ERmkEC7KN8NjafZJb&#10;0aJ6UyfT8fhT0pLNjSWpnIP3vg/yZaxfFEr6x6JwyrM64+jNx9XGdRfWZLkQ6d4KU1ZyaEP8QxeN&#10;qDQuvZS6F16wg63+KNVU0pKjwo8kNQkVRSVVnAHTTMZvptmWwqg4C8Bx5gKT+39l5cPxybIqB3ec&#10;adGAoh8giuWKedV5xSYBota4FJlbg1zffaEupA9+B2eYvCtsE76YiSEOsE8XgFGJyXBoPp3PxwhJ&#10;xM4b1Elejxvr/FdFDQtGxi0YjMCK48b5PvWcEm7TtK7qGn6R1vo3B2oGTxJ673sMlu923TDu0P+O&#10;8hPGstRrwxm5rnD1Rjj/JCzEgHYhcP+IpaipzTgNFmcl2Z9/84d8cIQoZy3ElXENUDmrv2lwdzOZ&#10;zYIW42b28fMUG3sd2V1H9KG5I6gX/KC3aIZ8X5/NwlLzglewCnciJLTEzRn3Z/PO94LHK5JqtYpJ&#10;UJ8RfqO3RobSAbkA63P3IqwZsA8CeKCzCEX6hoI+N5x0ZnXwICLyE1DuMR3Ah3Ijw8MrC0/jeh+z&#10;Xv8Fy18AAAD//wMAUEsDBBQABgAIAAAAIQC0Pw843AAAAAgBAAAPAAAAZHJzL2Rvd25yZXYueG1s&#10;TI/BTsMwEETvSPyDtZW4USdRWyUhmwoVOAOFD3BjE6eJ11HstoGvZznR4+ysZt5U29kN4mym0HlC&#10;SJcJCEON1x21CJ8fL/c5iBAVaTV4MgjfJsC2vr2pVKn9hd7NeR9bwSEUSoVgYxxLKUNjjVNh6UdD&#10;7H35yanIcmqlntSFw90gsyTZSKc64garRrOzpun3J4eQJ+6174vsLbjVT7q2uyf/PB4R7xbz4wOI&#10;aOb4/wx/+IwONTMd/Il0EAMCD4kI2SYtQLCd5TlfDgjrVVGArCt5PaD+BQAA//8DAFBLAQItABQA&#10;BgAIAAAAIQC2gziS/gAAAOEBAAATAAAAAAAAAAAAAAAAAAAAAABbQ29udGVudF9UeXBlc10ueG1s&#10;UEsBAi0AFAAGAAgAAAAhADj9If/WAAAAlAEAAAsAAAAAAAAAAAAAAAAALwEAAF9yZWxzLy5yZWxz&#10;UEsBAi0AFAAGAAgAAAAhAMMjokkmAgAAUwQAAA4AAAAAAAAAAAAAAAAALgIAAGRycy9lMm9Eb2Mu&#10;eG1sUEsBAi0AFAAGAAgAAAAhALQ/DzjcAAAACAEAAA8AAAAAAAAAAAAAAAAAgAQAAGRycy9kb3du&#10;cmV2LnhtbFBLBQYAAAAABAAEAPMAAACJBQAAAAA=&#10;" filled="f" stroked="f">
-                <v:fill o:detectmouseclick="t"/>
+              <v:shape w14:anchorId="22E7BCBF" id="Zone de texte 1" o:spid="_x0000_s1027" type="#_x0000_t202" style="position:absolute;margin-left:0;margin-top:130.95pt;width:2in;height:2in;z-index:-251657216;visibility:visible;mso-wrap-style:none;mso-wrap-distance-left:9pt;mso-wrap-distance-top:0;mso-wrap-distance-right:9pt;mso-wrap-distance-bottom:0;mso-position-horizontal:center;mso-position-horizontal-relative:margin;mso-position-vertical:absolute;mso-position-vertical-relative:text;v-text-anchor:top" o:gfxdata="UEsDBBQABgAIAAAAIQC2gziS/gAAAOEBAAATAAAAW0NvbnRlbnRfVHlwZXNdLnhtbJSRQU7DMBBF&#10;90jcwfIWJU67QAgl6YK0S0CoHGBkTxKLZGx5TGhvj5O2G0SRWNoz/78nu9wcxkFMGNg6quQqL6RA&#10;0s5Y6ir5vt9lD1JwBDIwOMJKHpHlpr69KfdHjyxSmriSfYz+USnWPY7AufNIadK6MEJMx9ApD/oD&#10;OlTrorhX2lFEilmcO2RdNtjC5xDF9pCuTyYBB5bi6bQ4syoJ3g9WQ0ymaiLzg5KdCXlKLjvcW893&#10;SUOqXwnz5DrgnHtJTxOsQfEKIT7DmDSUCaxw7Rqn8787ZsmRM9e2VmPeBN4uqYvTtW7jvijg9N/y&#10;JsXecLq0q+WD6m8AAAD//wMAUEsDBBQABgAIAAAAIQA4/SH/1gAAAJQBAAALAAAAX3JlbHMvLnJl&#10;bHOkkMFqwzAMhu+DvYPRfXGawxijTi+j0GvpHsDYimMaW0Yy2fr2M4PBMnrbUb/Q94l/f/hMi1qR&#10;JVI2sOt6UJgd+ZiDgffL8ekFlFSbvV0oo4EbChzGx4f9GRdb25HMsYhqlCwG5lrLq9biZkxWOiqY&#10;22YiTra2kYMu1l1tQD30/bPm3wwYN0x18gb45AdQl1tp5j/sFB2T0FQ7R0nTNEV3j6o9feQzro1i&#10;OWA14Fm+Q8a1a8+Bvu/d/dMb2JY5uiPbhG/ktn4cqGU/er3pcvwCAAD//wMAUEsDBBQABgAIAAAA&#10;IQDDI6JJJgIAAFMEAAAOAAAAZHJzL2Uyb0RvYy54bWysVMGK2zAQvRf6D0L3xklI26yJs6S7pBTC&#10;7kK2LPSmyHJssDVCUmKnX98n2cmm255KL/JoZjSaee/Ji9uuqdlRWVeRzvhkNOZMaUl5pfcZ//68&#10;/jDnzHmhc1GTVhk/Kcdvl+/fLVqTqimVVOfKMhTRLm1NxkvvTZokTpaqEW5ERmkEC7KN8NjafZJb&#10;0aJ6UyfT8fhT0pLNjSWpnIP3vg/yZaxfFEr6x6JwyrM64+jNx9XGdRfWZLkQ6d4KU1ZyaEP8QxeN&#10;qDQuvZS6F16wg63+KNVU0pKjwo8kNQkVRSVVnAHTTMZvptmWwqg4C8Bx5gKT+39l5cPxybIqB3ec&#10;adGAoh8giuWKedV5xSYBota4FJlbg1zffaEupA9+B2eYvCtsE76YiSEOsE8XgFGJyXBoPp3PxwhJ&#10;xM4b1Elejxvr/FdFDQtGxi0YjMCK48b5PvWcEm7TtK7qGn6R1vo3B2oGTxJ673sMlu923TDu0P+O&#10;8hPGstRrwxm5rnD1Rjj/JCzEgHYhcP+IpaipzTgNFmcl2Z9/84d8cIQoZy3ElXENUDmrv2lwdzOZ&#10;zYIW42b28fMUG3sd2V1H9KG5I6gX/KC3aIZ8X5/NwlLzglewCnciJLTEzRn3Z/PO94LHK5JqtYpJ&#10;UJ8RfqO3RobSAbkA63P3IqwZsA8CeKCzCEX6hoI+N5x0ZnXwICLyE1DuMR3Ah3Ijw8MrC0/jeh+z&#10;Xv8Fy18AAAD//wMAUEsDBBQABgAIAAAAIQC0Pw843AAAAAgBAAAPAAAAZHJzL2Rvd25yZXYueG1s&#10;TI/BTsMwEETvSPyDtZW4USdRWyUhmwoVOAOFD3BjE6eJ11HstoGvZznR4+ysZt5U29kN4mym0HlC&#10;SJcJCEON1x21CJ8fL/c5iBAVaTV4MgjfJsC2vr2pVKn9hd7NeR9bwSEUSoVgYxxLKUNjjVNh6UdD&#10;7H35yanIcmqlntSFw90gsyTZSKc64garRrOzpun3J4eQJ+6174vsLbjVT7q2uyf/PB4R7xbz4wOI&#10;aOb4/wx/+IwONTMd/Il0EAMCD4kI2SYtQLCd5TlfDgjrVVGArCt5PaD+BQAA//8DAFBLAQItABQA&#10;BgAIAAAAIQC2gziS/gAAAOEBAAATAAAAAAAAAAAAAAAAAAAAAABbQ29udGVudF9UeXBlc10ueG1s&#10;UEsBAi0AFAAGAAgAAAAhADj9If/WAAAAlAEAAAsAAAAAAAAAAAAAAAAALwEAAF9yZWxzLy5yZWxz&#10;UEsBAi0AFAAGAAgAAAAhAMMjokkmAgAAUwQAAA4AAAAAAAAAAAAAAAAALgIAAGRycy9lMm9Eb2Mu&#10;eG1sUEsBAi0AFAAGAAgAAAAhALQ/DzjcAAAACAEAAA8AAAAAAAAAAAAAAAAAgAQAAGRycy9kb3du&#10;cmV2LnhtbFBLBQYAAAAABAAEAPMAAACJBQAAAAA=&#10;" filled="f" stroked="f">
                 <v:textbox style="mso-fit-shape-to-text:t">
                   <w:txbxContent>
                     <w:p>
@@ -314,53 +319,902 @@
         </mc:AlternateContent>
       </w:r>
     </w:p>
-    <w:p/>
-    <w:p/>
-    <w:p/>
-    <w:p/>
-    <w:p/>
-    <w:p/>
-    <w:p/>
-    <w:p/>
-    <w:p/>
-    <w:p/>
-    <w:p/>
-    <w:p/>
-    <w:p/>
-    <w:p/>
-    <w:p/>
-    <w:p/>
-    <w:p/>
-    <w:p/>
+    <w:p>
+      <w:pPr>
+        <w:rPr>
+          <w:rFonts w:ascii="Arial" w:hAnsi="Arial" w:cs="Arial"/>
+        </w:rPr>
+      </w:pPr>
+    </w:p>
+    <w:p>
+      <w:pPr>
+        <w:rPr>
+          <w:rFonts w:ascii="Arial" w:hAnsi="Arial" w:cs="Arial"/>
+        </w:rPr>
+      </w:pPr>
+    </w:p>
+    <w:p>
+      <w:pPr>
+        <w:rPr>
+          <w:rFonts w:ascii="Arial" w:hAnsi="Arial" w:cs="Arial"/>
+        </w:rPr>
+      </w:pPr>
+    </w:p>
+    <w:p>
+      <w:pPr>
+        <w:rPr>
+          <w:rFonts w:ascii="Arial" w:hAnsi="Arial" w:cs="Arial"/>
+        </w:rPr>
+      </w:pPr>
+    </w:p>
+    <w:p>
+      <w:pPr>
+        <w:rPr>
+          <w:rFonts w:ascii="Arial" w:hAnsi="Arial" w:cs="Arial"/>
+        </w:rPr>
+      </w:pPr>
+    </w:p>
+    <w:p>
+      <w:pPr>
+        <w:rPr>
+          <w:rFonts w:ascii="Arial" w:hAnsi="Arial" w:cs="Arial"/>
+        </w:rPr>
+      </w:pPr>
+    </w:p>
+    <w:p>
+      <w:pPr>
+        <w:rPr>
+          <w:rFonts w:ascii="Arial" w:hAnsi="Arial" w:cs="Arial"/>
+        </w:rPr>
+      </w:pPr>
+    </w:p>
+    <w:p>
+      <w:pPr>
+        <w:rPr>
+          <w:rFonts w:ascii="Arial" w:hAnsi="Arial" w:cs="Arial"/>
+        </w:rPr>
+      </w:pPr>
+    </w:p>
+    <w:p>
+      <w:pPr>
+        <w:rPr>
+          <w:rFonts w:ascii="Arial" w:hAnsi="Arial" w:cs="Arial"/>
+        </w:rPr>
+      </w:pPr>
+    </w:p>
+    <w:p>
+      <w:pPr>
+        <w:rPr>
+          <w:rFonts w:ascii="Arial" w:hAnsi="Arial" w:cs="Arial"/>
+        </w:rPr>
+      </w:pPr>
+    </w:p>
+    <w:p>
+      <w:pPr>
+        <w:rPr>
+          <w:rFonts w:ascii="Arial" w:hAnsi="Arial" w:cs="Arial"/>
+        </w:rPr>
+      </w:pPr>
+    </w:p>
+    <w:p>
+      <w:pPr>
+        <w:rPr>
+          <w:rFonts w:ascii="Arial" w:hAnsi="Arial" w:cs="Arial"/>
+        </w:rPr>
+      </w:pPr>
+    </w:p>
+    <w:p>
+      <w:pPr>
+        <w:rPr>
+          <w:rFonts w:ascii="Arial" w:hAnsi="Arial" w:cs="Arial"/>
+        </w:rPr>
+      </w:pPr>
+    </w:p>
+    <w:p>
+      <w:pPr>
+        <w:rPr>
+          <w:rFonts w:ascii="Arial" w:hAnsi="Arial" w:cs="Arial"/>
+        </w:rPr>
+      </w:pPr>
+    </w:p>
+    <w:p>
+      <w:pPr>
+        <w:rPr>
+          <w:rFonts w:ascii="Arial" w:hAnsi="Arial" w:cs="Arial"/>
+        </w:rPr>
+      </w:pPr>
+    </w:p>
+    <w:p>
+      <w:pPr>
+        <w:rPr>
+          <w:rFonts w:ascii="Arial" w:hAnsi="Arial" w:cs="Arial"/>
+        </w:rPr>
+      </w:pPr>
+    </w:p>
+    <w:p>
+      <w:pPr>
+        <w:rPr>
+          <w:rFonts w:ascii="Arial" w:hAnsi="Arial" w:cs="Arial"/>
+        </w:rPr>
+      </w:pPr>
+    </w:p>
+    <w:p>
+      <w:pPr>
+        <w:rPr>
+          <w:rFonts w:ascii="Arial" w:hAnsi="Arial" w:cs="Arial"/>
+        </w:rPr>
+      </w:pPr>
+    </w:p>
     <w:p>
       <w:pPr>
         <w:tabs>
           <w:tab w:val="left" w:pos="5588"/>
         </w:tabs>
-      </w:pPr>
-      <w:r>
+        <w:rPr>
+          <w:rFonts w:ascii="Arial" w:hAnsi="Arial" w:cs="Arial"/>
+        </w:rPr>
+      </w:pPr>
+      <w:r>
+        <w:rPr>
+          <w:rFonts w:ascii="Arial" w:hAnsi="Arial" w:cs="Arial"/>
+        </w:rPr>
         <w:tab/>
       </w:r>
     </w:p>
     <w:p>
-      <w:r>
+      <w:pPr>
+        <w:rPr>
+          <w:rFonts w:ascii="Arial" w:hAnsi="Arial" w:cs="Arial"/>
+        </w:rPr>
+      </w:pPr>
+      <w:r>
+        <w:rPr>
+          <w:rFonts w:ascii="Arial" w:hAnsi="Arial" w:cs="Arial"/>
+        </w:rPr>
         <w:br w:type="page"/>
       </w:r>
     </w:p>
     <w:p>
       <w:pPr>
-        <w:tabs>
-          <w:tab w:val="left" w:pos="5588"/>
-        </w:tabs>
-      </w:pPr>
+        <w:rPr>
+          <w:rFonts w:ascii="Arial" w:hAnsi="Arial" w:cs="Arial"/>
+        </w:rPr>
+      </w:pPr>
+      <w:r>
+        <w:rPr>
+          <w:rFonts w:ascii="Arial" w:hAnsi="Arial" w:cs="Arial"/>
+        </w:rPr>
+        <w:lastRenderedPageBreak/>
+        <w:br w:type="page"/>
+      </w:r>
+    </w:p>
+    <w:p>
+      <w:pPr>
+        <w:pStyle w:val="Titre1"/>
+      </w:pPr>
+      <w:r>
+        <w:lastRenderedPageBreak/>
+        <w:t>Analyse préliminaire</w:t>
+      </w:r>
+    </w:p>
+    <w:p>
+      <w:pPr>
+        <w:rPr>
+          <w:rFonts w:ascii="Arial" w:hAnsi="Arial" w:cs="Arial"/>
+        </w:rPr>
+      </w:pPr>
+    </w:p>
+    <w:p>
+      <w:pPr>
+        <w:pStyle w:val="Titre2"/>
+      </w:pPr>
+      <w:r>
+        <w:t>Introduction</w:t>
+      </w:r>
+    </w:p>
+    <w:p>
+      <w:pPr>
+        <w:rPr>
+          <w:rFonts w:ascii="Arial" w:hAnsi="Arial" w:cs="Arial"/>
+        </w:rPr>
+      </w:pPr>
+    </w:p>
+    <w:p>
+      <w:pPr>
+        <w:rPr>
+          <w:rFonts w:ascii="Arial" w:hAnsi="Arial" w:cs="Arial"/>
+        </w:rPr>
+      </w:pPr>
+      <w:r>
+        <w:rPr>
+          <w:rFonts w:ascii="Arial" w:hAnsi="Arial" w:cs="Arial"/>
+        </w:rPr>
+        <w:t>C’est un programme qui sera conçu pour jouer à la bataille navale en solo. Il faudra tirer sur des bateaux placés sur une grille. Il faudra aussi pouvoir les couler en touchant toutes leurs parties. Il faudra développer ce programme en six semaines. C’est un exercice très complet sur la programmation en c, sur l’autonomie et sur la gestion de temps.</w:t>
+      </w:r>
+    </w:p>
+    <w:p>
+      <w:pPr>
+        <w:rPr>
+          <w:rFonts w:ascii="Arial" w:hAnsi="Arial" w:cs="Arial"/>
+        </w:rPr>
+      </w:pPr>
+    </w:p>
+    <w:p>
+      <w:pPr>
+        <w:pStyle w:val="Titre2"/>
+        <w:rPr>
+          <w:rFonts w:ascii="Arial" w:hAnsi="Arial" w:cs="Arial"/>
+        </w:rPr>
+      </w:pPr>
+      <w:r>
+        <w:rPr>
+          <w:rFonts w:ascii="Arial" w:hAnsi="Arial" w:cs="Arial"/>
+        </w:rPr>
+        <w:t>Objectifs</w:t>
+      </w:r>
+    </w:p>
+    <w:p>
+      <w:pPr>
+        <w:spacing w:after="280"/>
+        <w:rPr>
+          <w:rFonts w:ascii="Arial" w:hAnsi="Arial" w:cs="Arial"/>
+        </w:rPr>
+      </w:pPr>
+    </w:p>
+    <w:p>
+      <w:pPr>
+        <w:pStyle w:val="Paragraphedeliste"/>
+        <w:numPr>
+          <w:ilvl w:val="0"/>
+          <w:numId w:val="3"/>
+        </w:numPr>
+        <w:spacing w:after="280"/>
+      </w:pPr>
+      <w:r>
+        <w:t>Jouer à la bataille navale alors que la position des bateaux est codée dans le programme</w:t>
+      </w:r>
+    </w:p>
+    <w:p>
+      <w:pPr>
+        <w:pStyle w:val="Paragraphedeliste"/>
+        <w:numPr>
+          <w:ilvl w:val="0"/>
+          <w:numId w:val="3"/>
+        </w:numPr>
+        <w:spacing w:after="280"/>
+      </w:pPr>
+      <w:r>
+        <w:t>Afficher l’aide du jeu</w:t>
+      </w:r>
+    </w:p>
+    <w:p>
+      <w:pPr>
+        <w:pStyle w:val="Paragraphedeliste"/>
+        <w:numPr>
+          <w:ilvl w:val="0"/>
+          <w:numId w:val="3"/>
+        </w:numPr>
+        <w:spacing w:after="280"/>
+      </w:pPr>
+      <w:r>
+        <w:t>S’authentifier en tant que joueur</w:t>
+      </w:r>
+    </w:p>
+    <w:p>
+      <w:pPr>
+        <w:pStyle w:val="Paragraphedeliste"/>
+        <w:numPr>
+          <w:ilvl w:val="0"/>
+          <w:numId w:val="3"/>
+        </w:numPr>
+        <w:spacing w:after="280"/>
+      </w:pPr>
+      <w:r>
+        <w:t>Logger les faits importants durant toute la durée de fonctionnement de l’application</w:t>
+      </w:r>
+    </w:p>
+    <w:p>
+      <w:pPr>
+        <w:pStyle w:val="Paragraphedeliste"/>
+        <w:numPr>
+          <w:ilvl w:val="0"/>
+          <w:numId w:val="3"/>
+        </w:numPr>
+        <w:spacing w:after="280"/>
+      </w:pPr>
+      <w:r>
+        <w:t xml:space="preserve">Le programme choisit une grille au hasard dans un répertoire et la charge </w:t>
+      </w:r>
+    </w:p>
+    <w:p>
+      <w:pPr>
+        <w:pStyle w:val="Paragraphedeliste"/>
+        <w:numPr>
+          <w:ilvl w:val="0"/>
+          <w:numId w:val="3"/>
+        </w:numPr>
+        <w:spacing w:after="280"/>
+      </w:pPr>
+      <w:r>
+        <w:t>Afficher la liste des scores atteints lors des parties précédentes</w:t>
+      </w:r>
+    </w:p>
+    <w:p>
+      <w:pPr>
+        <w:rPr>
+          <w:rFonts w:ascii="Arial" w:hAnsi="Arial" w:cs="Arial"/>
+          <w:lang w:val="fr-FR"/>
+        </w:rPr>
+      </w:pPr>
+      <w:r>
+        <w:rPr>
+          <w:rFonts w:ascii="Arial" w:hAnsi="Arial" w:cs="Arial"/>
+          <w:lang w:val="fr-FR"/>
+        </w:rPr>
+        <w:br w:type="page"/>
+      </w:r>
+    </w:p>
+    <w:p>
+      <w:pPr>
+        <w:pStyle w:val="Titre2"/>
+        <w:rPr>
+          <w:lang w:val="fr-FR"/>
+        </w:rPr>
+      </w:pPr>
+      <w:r>
+        <w:rPr>
+          <w:lang w:val="fr-FR"/>
+        </w:rPr>
+        <w:lastRenderedPageBreak/>
+        <w:t>Planification initiale</w:t>
+      </w:r>
+    </w:p>
+    <w:p>
+      <w:pPr>
+        <w:rPr>
+          <w:lang w:val="fr-FR"/>
+        </w:rPr>
+      </w:pPr>
+    </w:p>
+    <w:p>
+      <w:pPr>
+        <w:pStyle w:val="Paragraphedeliste"/>
+        <w:numPr>
+          <w:ilvl w:val="0"/>
+          <w:numId w:val="4"/>
+        </w:numPr>
+      </w:pPr>
+      <w:r>
+        <w:t>Lire le cahier des charges</w:t>
+      </w:r>
+    </w:p>
+    <w:p>
+      <w:pPr>
+        <w:pStyle w:val="Paragraphedeliste"/>
+        <w:numPr>
+          <w:ilvl w:val="0"/>
+          <w:numId w:val="4"/>
+        </w:numPr>
+      </w:pPr>
+      <w:r>
+        <w:t>Analyser le cahier des charges</w:t>
+      </w:r>
+    </w:p>
+    <w:p>
+      <w:pPr>
+        <w:pStyle w:val="Paragraphedeliste"/>
+        <w:numPr>
+          <w:ilvl w:val="0"/>
+          <w:numId w:val="4"/>
+        </w:numPr>
+      </w:pPr>
+      <w:r>
+        <w:t>Analyser les cas d’utilisation</w:t>
+      </w:r>
+    </w:p>
+    <w:p>
+      <w:pPr>
+        <w:pStyle w:val="Paragraphedeliste"/>
+        <w:numPr>
+          <w:ilvl w:val="0"/>
+          <w:numId w:val="4"/>
+        </w:numPr>
+      </w:pPr>
+      <w:r>
+        <w:t>Création des scénarios</w:t>
+      </w:r>
+    </w:p>
+    <w:p>
+      <w:pPr>
+        <w:pStyle w:val="Paragraphedeliste"/>
+        <w:numPr>
+          <w:ilvl w:val="0"/>
+          <w:numId w:val="4"/>
+        </w:numPr>
+      </w:pPr>
+      <w:r>
+        <w:t>Création du MCD</w:t>
+      </w:r>
+    </w:p>
+    <w:p>
+      <w:pPr>
+        <w:pStyle w:val="Paragraphedeliste"/>
+        <w:numPr>
+          <w:ilvl w:val="0"/>
+          <w:numId w:val="4"/>
+        </w:numPr>
+      </w:pPr>
+      <w:r>
+        <w:t>Création d</w:t>
+      </w:r>
+      <w:r>
+        <w:t>es maquettes</w:t>
+      </w:r>
+    </w:p>
+    <w:p>
+      <w:pPr>
+        <w:pStyle w:val="Paragraphedeliste"/>
+        <w:numPr>
+          <w:ilvl w:val="0"/>
+          <w:numId w:val="4"/>
+        </w:numPr>
+      </w:pPr>
+      <w:r>
+        <w:t xml:space="preserve">Création des </w:t>
+      </w:r>
+      <w:proofErr w:type="spellStart"/>
+      <w:r>
+        <w:t>spints</w:t>
+      </w:r>
+      <w:proofErr w:type="spellEnd"/>
+      <w:r>
+        <w:t xml:space="preserve"> sur GitHub</w:t>
+      </w:r>
+    </w:p>
+    <w:p>
+      <w:pPr>
+        <w:pStyle w:val="Paragraphedeliste"/>
+        <w:numPr>
+          <w:ilvl w:val="0"/>
+          <w:numId w:val="4"/>
+        </w:numPr>
+      </w:pPr>
+      <w:r>
+        <w:t xml:space="preserve">Création des </w:t>
+      </w:r>
+      <w:proofErr w:type="spellStart"/>
+      <w:r>
+        <w:t>ToDo</w:t>
+      </w:r>
+      <w:proofErr w:type="spellEnd"/>
+      <w:r>
+        <w:t xml:space="preserve"> sur </w:t>
+      </w:r>
+      <w:proofErr w:type="spellStart"/>
+      <w:r>
+        <w:t>github</w:t>
+      </w:r>
+      <w:proofErr w:type="spellEnd"/>
+    </w:p>
+    <w:p>
+      <w:pPr>
+        <w:pStyle w:val="Paragraphedeliste"/>
+        <w:numPr>
+          <w:ilvl w:val="0"/>
+          <w:numId w:val="4"/>
+        </w:numPr>
+      </w:pPr>
+      <w:r>
+        <w:t>Création de la fonction de jeu</w:t>
+      </w:r>
+    </w:p>
+    <w:p>
+      <w:pPr>
+        <w:pStyle w:val="Paragraphedeliste"/>
+        <w:numPr>
+          <w:ilvl w:val="0"/>
+          <w:numId w:val="4"/>
+        </w:numPr>
+      </w:pPr>
+      <w:r>
+        <w:t>Création de la fonction de récupération des scores</w:t>
+      </w:r>
+    </w:p>
+    <w:p>
+      <w:pPr>
+        <w:pStyle w:val="Paragraphedeliste"/>
+        <w:numPr>
+          <w:ilvl w:val="0"/>
+          <w:numId w:val="4"/>
+        </w:numPr>
+      </w:pPr>
+      <w:r>
+        <w:t>Création de la fonction d’affichage de scores</w:t>
+      </w:r>
+    </w:p>
+    <w:p>
+      <w:pPr>
+        <w:pStyle w:val="Paragraphedeliste"/>
+        <w:numPr>
+          <w:ilvl w:val="0"/>
+          <w:numId w:val="4"/>
+        </w:numPr>
+      </w:pPr>
+      <w:r>
+        <w:t>Création de la fonction d’affichage de l’aide</w:t>
+      </w:r>
+    </w:p>
+    <w:p>
+      <w:pPr>
+        <w:pStyle w:val="Paragraphedeliste"/>
+        <w:numPr>
+          <w:ilvl w:val="0"/>
+          <w:numId w:val="4"/>
+        </w:numPr>
+      </w:pPr>
+      <w:r>
+        <w:t>Création de la fonction d’affichage du menu</w:t>
+      </w:r>
+    </w:p>
+    <w:p>
+      <w:pPr>
+        <w:pStyle w:val="Paragraphedeliste"/>
+        <w:numPr>
+          <w:ilvl w:val="0"/>
+          <w:numId w:val="4"/>
+        </w:numPr>
+      </w:pPr>
+      <w:r>
+        <w:t>Tester le fonctionnement de toutes les fonctions</w:t>
+      </w:r>
+    </w:p>
+    <w:p>
+      <w:pPr>
+        <w:pStyle w:val="Paragraphedeliste"/>
+        <w:numPr>
+          <w:ilvl w:val="0"/>
+          <w:numId w:val="4"/>
+        </w:numPr>
+      </w:pPr>
+      <w:r>
+        <w:t>Ecrire le rapport de projet</w:t>
+      </w:r>
+    </w:p>
+    <w:p>
+      <w:pPr>
+        <w:rPr>
+          <w:lang w:val="fr-FR"/>
+        </w:rPr>
+      </w:pPr>
+    </w:p>
+    <w:p>
+      <w:pPr>
+        <w:pStyle w:val="Titre1"/>
+      </w:pPr>
+      <w:r>
+        <w:t>Analyse / Conception</w:t>
+      </w:r>
+    </w:p>
+    <w:p>
+      <w:pPr>
+        <w:rPr>
+          <w:lang w:val="fr-FR"/>
+        </w:rPr>
+      </w:pPr>
+    </w:p>
+    <w:p>
+      <w:pPr>
+        <w:pStyle w:val="Titre2"/>
+        <w:rPr>
+          <w:lang w:val="fr-FR"/>
+        </w:rPr>
+      </w:pPr>
+      <w:r>
+        <w:rPr>
+          <w:lang w:val="fr-FR"/>
+        </w:rPr>
+        <w:t>Concept</w:t>
+      </w:r>
+    </w:p>
+    <w:p>
+      <w:pPr>
+        <w:rPr>
+          <w:lang w:val="fr-FR"/>
+        </w:rPr>
+      </w:pPr>
+    </w:p>
+    <w:p>
+      <w:pPr>
+        <w:rPr>
+          <w:lang w:val="fr-FR"/>
+        </w:rPr>
+      </w:pPr>
+      <w:r>
+        <w:rPr>
+          <w:lang w:val="fr-FR"/>
+        </w:rPr>
+        <w:t>Multimédia : maquettes digitales</w:t>
+      </w:r>
+      <w:r>
+        <w:rPr>
+          <w:lang w:val="fr-FR"/>
+        </w:rPr>
+        <w:t>, use case, scénarios</w:t>
+      </w:r>
+    </w:p>
+    <w:p>
+      <w:pPr>
+        <w:rPr>
+          <w:lang w:val="fr-FR"/>
+        </w:rPr>
+      </w:pPr>
+      <w:r>
+        <w:rPr>
+          <w:lang w:val="fr-FR"/>
+        </w:rPr>
+        <w:t>Bases de données : MCD</w:t>
+      </w:r>
+    </w:p>
+    <w:p>
+      <w:pPr>
+        <w:rPr>
+          <w:lang w:val="fr-FR"/>
+        </w:rPr>
+      </w:pPr>
+      <w:r>
+        <w:rPr>
+          <w:lang w:val="fr-FR"/>
+        </w:rPr>
+        <w:t>Programmation : interface graphique, Analyse fonctionnelle</w:t>
+      </w:r>
+    </w:p>
+    <w:p>
+      <w:pPr>
+        <w:rPr>
+          <w:lang w:val="fr-FR"/>
+        </w:rPr>
+      </w:pPr>
+    </w:p>
+    <w:p>
+      <w:pPr>
+        <w:pStyle w:val="Titre2"/>
+        <w:rPr>
+          <w:lang w:val="fr-FR"/>
+        </w:rPr>
+      </w:pPr>
+      <w:r>
+        <w:rPr>
+          <w:lang w:val="fr-FR"/>
+        </w:rPr>
+        <w:t>Stratégie de test</w:t>
+      </w:r>
+    </w:p>
+    <w:p>
+      <w:pPr>
+        <w:rPr>
+          <w:lang w:val="fr-FR"/>
+        </w:rPr>
+      </w:pPr>
+    </w:p>
+    <w:p>
+      <w:pPr>
+        <w:pStyle w:val="Titre2"/>
+        <w:rPr>
+          <w:lang w:val="fr-FR"/>
+        </w:rPr>
+      </w:pPr>
+      <w:r>
+        <w:rPr>
+          <w:lang w:val="fr-FR"/>
+        </w:rPr>
+        <w:t>Planification</w:t>
+      </w:r>
+    </w:p>
+    <w:p>
+      <w:pPr>
+        <w:rPr>
+          <w:lang w:val="fr-FR"/>
+        </w:rPr>
+      </w:pPr>
+    </w:p>
+    <w:p>
+      <w:pPr>
+        <w:rPr>
+          <w:lang w:val="fr-FR"/>
+        </w:rPr>
+      </w:pPr>
+      <w:r>
+        <w:rPr>
+          <w:lang w:val="fr-FR"/>
+        </w:rPr>
+        <w:t>Début du projet :  21.08.2020</w:t>
+      </w:r>
+    </w:p>
+    <w:p>
+      <w:pPr>
+        <w:rPr>
+          <w:lang w:val="fr-FR"/>
+        </w:rPr>
+      </w:pPr>
+      <w:r>
+        <w:rPr>
+          <w:lang w:val="fr-FR"/>
+        </w:rPr>
+        <w:t>Fin du premier sprint et début du deuxième : 28.02.2020</w:t>
+      </w:r>
+    </w:p>
+    <w:p>
+      <w:pPr>
+        <w:rPr>
+          <w:lang w:val="fr-FR"/>
+        </w:rPr>
+      </w:pPr>
+      <w:r>
+        <w:rPr>
+          <w:lang w:val="fr-FR"/>
+        </w:rPr>
+        <w:t>Fin du deuxième sprint début du troisième : 06.03.2020</w:t>
+      </w:r>
+    </w:p>
+    <w:p>
+      <w:pPr>
+        <w:rPr>
+          <w:lang w:val="fr-FR"/>
+        </w:rPr>
+      </w:pPr>
+      <w:r>
+        <w:rPr>
+          <w:lang w:val="fr-FR"/>
+        </w:rPr>
+        <w:t>Fin du troisième sprint début du quatrième : 18.03.2020</w:t>
+      </w:r>
+    </w:p>
+    <w:p>
+      <w:pPr>
+        <w:rPr>
+          <w:lang w:val="fr-FR"/>
+        </w:rPr>
+      </w:pPr>
+      <w:r>
+        <w:rPr>
+          <w:lang w:val="fr-FR"/>
+        </w:rPr>
+        <w:t>Fin du quatrième sprint début du cinquième : 24.02.2020</w:t>
+      </w:r>
+    </w:p>
+    <w:p>
+      <w:pPr>
+        <w:rPr>
+          <w:lang w:val="fr-FR"/>
+        </w:rPr>
+      </w:pPr>
+      <w:r>
+        <w:rPr>
+          <w:lang w:val="fr-FR"/>
+        </w:rPr>
+        <w:t>Fin du cinquième sprint début du sixième : 31.03.2020</w:t>
+      </w:r>
+    </w:p>
+    <w:p>
+      <w:pPr>
+        <w:rPr>
+          <w:lang w:val="fr-FR"/>
+        </w:rPr>
+      </w:pPr>
+      <w:r>
+        <w:rPr>
+          <w:lang w:val="fr-FR"/>
+        </w:rPr>
+        <w:t>Fin du sixième sprint : 07.04.2020</w:t>
+      </w:r>
+    </w:p>
+    <w:p>
+      <w:pPr>
+        <w:rPr>
+          <w:lang w:val="fr-FR"/>
+        </w:rPr>
+      </w:pPr>
+      <w:r>
+        <w:rPr>
+          <w:lang w:val="fr-FR"/>
+        </w:rPr>
+        <w:t>Rendu du projet : 08.04.2020</w:t>
+      </w:r>
+    </w:p>
+    <w:p>
+      <w:pPr>
+        <w:pStyle w:val="Titre2"/>
+        <w:rPr>
+          <w:lang w:val="fr-FR"/>
+        </w:rPr>
+      </w:pPr>
+      <w:r>
+        <w:rPr>
+          <w:lang w:val="fr-FR"/>
+        </w:rPr>
+        <w:lastRenderedPageBreak/>
+        <w:t>Dossier de conception</w:t>
+      </w:r>
+    </w:p>
+    <w:p>
+      <w:pPr>
+        <w:rPr>
+          <w:lang w:val="fr-FR"/>
+        </w:rPr>
+      </w:pPr>
+    </w:p>
+    <w:p>
+      <w:pPr>
+        <w:rPr>
+          <w:lang w:val="en-US"/>
+        </w:rPr>
+      </w:pPr>
+      <w:r>
+        <w:rPr>
+          <w:lang w:val="en-US"/>
+        </w:rPr>
+        <w:t xml:space="preserve">Predator </w:t>
+      </w:r>
+      <w:proofErr w:type="spellStart"/>
+      <w:r>
+        <w:rPr>
+          <w:lang w:val="en-US"/>
+        </w:rPr>
+        <w:t>helios</w:t>
+      </w:r>
+      <w:proofErr w:type="spellEnd"/>
+      <w:r>
+        <w:rPr>
+          <w:lang w:val="en-US"/>
+        </w:rPr>
+        <w:t xml:space="preserve"> 300, Logitech G502, HyperX C</w:t>
+      </w:r>
+      <w:r>
+        <w:rPr>
+          <w:lang w:val="en-US"/>
+        </w:rPr>
+        <w:t>loud Alpha S</w:t>
+      </w:r>
+    </w:p>
+    <w:p>
+      <w:pPr>
+        <w:rPr>
+          <w:lang w:val="en-US"/>
+        </w:rPr>
+      </w:pPr>
+      <w:r>
+        <w:rPr>
+          <w:lang w:val="en-US"/>
+        </w:rPr>
+        <w:t>Windows 10</w:t>
+      </w:r>
+    </w:p>
+    <w:p>
+      <w:pPr>
+        <w:rPr>
+          <w:lang w:val="en-US"/>
+        </w:rPr>
+      </w:pPr>
+      <w:proofErr w:type="spellStart"/>
+      <w:r>
+        <w:rPr>
+          <w:lang w:val="en-US"/>
+        </w:rPr>
+        <w:t>Clion</w:t>
+      </w:r>
+      <w:proofErr w:type="spellEnd"/>
+      <w:r>
+        <w:rPr>
+          <w:lang w:val="en-US"/>
+        </w:rPr>
+        <w:t>, Draw.io, excel, word</w:t>
+      </w:r>
+      <w:bookmarkStart w:id="0" w:name="_GoBack"/>
+      <w:bookmarkEnd w:id="0"/>
     </w:p>
     <w:sectPr>
-      <w:headerReference w:type="even" r:id="rId7"/>
       <w:headerReference w:type="default" r:id="rId8"/>
-      <w:footerReference w:type="even" r:id="rId9"/>
-      <w:footerReference w:type="default" r:id="rId10"/>
-      <w:headerReference w:type="first" r:id="rId11"/>
-      <w:footerReference w:type="first" r:id="rId12"/>
+      <w:footerReference w:type="default" r:id="rId9"/>
       <w:pgSz w:w="11906" w:h="16838"/>
       <w:pgMar w:top="1417" w:right="1417" w:bottom="1417" w:left="1417" w:header="708" w:footer="708" w:gutter="0"/>
       <w:cols w:space="708"/>
@@ -402,18 +1256,24 @@
     <w:pPr>
       <w:pStyle w:val="Pieddepage"/>
     </w:pPr>
-  </w:p>
-</w:ftr>
-</file>
-
-<file path=word/footer2.xml><?xml version="1.0" encoding="utf-8"?>
-<w:ftr xmlns:wpc="http://schemas.microsoft.com/office/word/2010/wordprocessingCanvas" xmlns:cx="http://schemas.microsoft.com/office/drawing/2014/chartex" xmlns:cx1="http://schemas.microsoft.com/office/drawing/2015/9/8/chartex" xmlns:cx2="http://schemas.microsoft.com/office/drawing/2015/10/21/chartex" xmlns:cx3="http://schemas.microsoft.com/office/drawing/2016/5/9/chartex" xmlns:cx4="http://schemas.microsoft.com/office/drawing/2016/5/10/chartex" xmlns:cx5="http://schemas.microsoft.com/office/drawing/2016/5/11/chartex" xmlns:cx6="http://schemas.microsoft.com/office/drawing/2016/5/12/chartex" xmlns:cx7="http://schemas.microsoft.com/office/drawing/2016/5/13/chartex" xmlns:cx8="http://schemas.microsoft.com/office/drawing/2016/5/14/chartex" xmlns:mc="http://schemas.openxmlformats.org/markup-compatibility/2006" xmlns:aink="http://schemas.microsoft.com/office/drawing/2016/ink" xmlns:am3d="http://schemas.microsoft.com/office/drawing/2017/model3d" xmlns:o="urn:schemas-microsoft-com:office:office" xmlns:r="http://schemas.openxmlformats.org/officeDocument/2006/relationships" xmlns:m="http://schemas.openxmlformats.org/officeDocument/2006/math" xmlns:v="urn:schemas-microsoft-com:vml" xmlns:wp14="http://schemas.microsoft.com/office/word/2010/wordprocessingDrawing" xmlns:wp="http://schemas.openxmlformats.org/drawingml/2006/wordprocessingDrawing" xmlns:w10="urn:schemas-microsoft-com:office:word" xmlns:w="http://schemas.openxmlformats.org/wordprocessingml/2006/main" xmlns:w14="http://schemas.microsoft.com/office/word/2010/wordml" xmlns:w15="http://schemas.microsoft.com/office/word/2012/wordml" xmlns:w16cex="http://schemas.microsoft.com/office/word/2018/wordml/cex" xmlns:w16cid="http://schemas.microsoft.com/office/word/2016/wordml/cid" xmlns:w16="http://schemas.microsoft.com/office/word/2018/wordml" xmlns:w16se="http://schemas.microsoft.com/office/word/2015/wordml/symex" xmlns:wpg="http://schemas.microsoft.com/office/word/2010/wordprocessingGroup" xmlns:wpi="http://schemas.microsoft.com/office/word/2010/wordprocessingInk" xmlns:wne="http://schemas.microsoft.com/office/word/2006/wordml" xmlns:wps="http://schemas.microsoft.com/office/word/2010/wordprocessingShape" mc:Ignorable="w14 w15 w16se w16cid w16 w16cex wp14">
-  <w:p>
-    <w:pPr>
-      <w:pStyle w:val="Pieddepage"/>
-    </w:pPr>
-    <w:bookmarkStart w:id="0" w:name="_GoBack"/>
-    <w:bookmarkEnd w:id="0"/>
+    <w:r>
+      <w:fldChar w:fldCharType="begin"/>
+    </w:r>
+    <w:r>
+      <w:instrText xml:space="preserve"> TIME \@ "dd.MM.yyyy" </w:instrText>
+    </w:r>
+    <w:r>
+      <w:fldChar w:fldCharType="separate"/>
+    </w:r>
+    <w:r>
+      <w:rPr>
+        <w:noProof/>
+      </w:rPr>
+      <w:t>03.04.2020</w:t>
+    </w:r>
+    <w:r>
+      <w:fldChar w:fldCharType="end"/>
+    </w:r>
     <w:r>
       <w:tab/>
     </w:r>
@@ -435,16 +1295,9 @@
     <w:r>
       <w:fldChar w:fldCharType="end"/>
     </w:r>
-  </w:p>
-</w:ftr>
-</file>
-
-<file path=word/footer3.xml><?xml version="1.0" encoding="utf-8"?>
-<w:ftr xmlns:wpc="http://schemas.microsoft.com/office/word/2010/wordprocessingCanvas" xmlns:cx="http://schemas.microsoft.com/office/drawing/2014/chartex" xmlns:cx1="http://schemas.microsoft.com/office/drawing/2015/9/8/chartex" xmlns:cx2="http://schemas.microsoft.com/office/drawing/2015/10/21/chartex" xmlns:cx3="http://schemas.microsoft.com/office/drawing/2016/5/9/chartex" xmlns:cx4="http://schemas.microsoft.com/office/drawing/2016/5/10/chartex" xmlns:cx5="http://schemas.microsoft.com/office/drawing/2016/5/11/chartex" xmlns:cx6="http://schemas.microsoft.com/office/drawing/2016/5/12/chartex" xmlns:cx7="http://schemas.microsoft.com/office/drawing/2016/5/13/chartex" xmlns:cx8="http://schemas.microsoft.com/office/drawing/2016/5/14/chartex" xmlns:mc="http://schemas.openxmlformats.org/markup-compatibility/2006" xmlns:aink="http://schemas.microsoft.com/office/drawing/2016/ink" xmlns:am3d="http://schemas.microsoft.com/office/drawing/2017/model3d" xmlns:o="urn:schemas-microsoft-com:office:office" xmlns:r="http://schemas.openxmlformats.org/officeDocument/2006/relationships" xmlns:m="http://schemas.openxmlformats.org/officeDocument/2006/math" xmlns:v="urn:schemas-microsoft-com:vml" xmlns:wp14="http://schemas.microsoft.com/office/word/2010/wordprocessingDrawing" xmlns:wp="http://schemas.openxmlformats.org/drawingml/2006/wordprocessingDrawing" xmlns:w10="urn:schemas-microsoft-com:office:word" xmlns:w="http://schemas.openxmlformats.org/wordprocessingml/2006/main" xmlns:w14="http://schemas.microsoft.com/office/word/2010/wordml" xmlns:w15="http://schemas.microsoft.com/office/word/2012/wordml" xmlns:w16cex="http://schemas.microsoft.com/office/word/2018/wordml/cex" xmlns:w16cid="http://schemas.microsoft.com/office/word/2016/wordml/cid" xmlns:w16="http://schemas.microsoft.com/office/word/2018/wordml" xmlns:w16se="http://schemas.microsoft.com/office/word/2015/wordml/symex" xmlns:wpg="http://schemas.microsoft.com/office/word/2010/wordprocessingGroup" xmlns:wpi="http://schemas.microsoft.com/office/word/2010/wordprocessingInk" xmlns:wne="http://schemas.microsoft.com/office/word/2006/wordml" xmlns:wps="http://schemas.microsoft.com/office/word/2010/wordprocessingShape" mc:Ignorable="w14 w15 w16se w16cid w16 w16cex wp14">
-  <w:p>
-    <w:pPr>
-      <w:pStyle w:val="Pieddepage"/>
-    </w:pPr>
+    <w:r>
+      <w:tab/>
+    </w:r>
   </w:p>
 </w:ftr>
 </file>
@@ -475,16 +1328,6 @@
 </file>
 
 <file path=word/header1.xml><?xml version="1.0" encoding="utf-8"?>
-<w:hdr xmlns:wpc="http://schemas.microsoft.com/office/word/2010/wordprocessingCanvas" xmlns:cx="http://schemas.microsoft.com/office/drawing/2014/chartex" xmlns:cx1="http://schemas.microsoft.com/office/drawing/2015/9/8/chartex" xmlns:cx2="http://schemas.microsoft.com/office/drawing/2015/10/21/chartex" xmlns:cx3="http://schemas.microsoft.com/office/drawing/2016/5/9/chartex" xmlns:cx4="http://schemas.microsoft.com/office/drawing/2016/5/10/chartex" xmlns:cx5="http://schemas.microsoft.com/office/drawing/2016/5/11/chartex" xmlns:cx6="http://schemas.microsoft.com/office/drawing/2016/5/12/chartex" xmlns:cx7="http://schemas.microsoft.com/office/drawing/2016/5/13/chartex" xmlns:cx8="http://schemas.microsoft.com/office/drawing/2016/5/14/chartex" xmlns:mc="http://schemas.openxmlformats.org/markup-compatibility/2006" xmlns:aink="http://schemas.microsoft.com/office/drawing/2016/ink" xmlns:am3d="http://schemas.microsoft.com/office/drawing/2017/model3d" xmlns:o="urn:schemas-microsoft-com:office:office" xmlns:r="http://schemas.openxmlformats.org/officeDocument/2006/relationships" xmlns:m="http://schemas.openxmlformats.org/officeDocument/2006/math" xmlns:v="urn:schemas-microsoft-com:vml" xmlns:wp14="http://schemas.microsoft.com/office/word/2010/wordprocessingDrawing" xmlns:wp="http://schemas.openxmlformats.org/drawingml/2006/wordprocessingDrawing" xmlns:w10="urn:schemas-microsoft-com:office:word" xmlns:w="http://schemas.openxmlformats.org/wordprocessingml/2006/main" xmlns:w14="http://schemas.microsoft.com/office/word/2010/wordml" xmlns:w15="http://schemas.microsoft.com/office/word/2012/wordml" xmlns:w16cex="http://schemas.microsoft.com/office/word/2018/wordml/cex" xmlns:w16cid="http://schemas.microsoft.com/office/word/2016/wordml/cid" xmlns:w16="http://schemas.microsoft.com/office/word/2018/wordml" xmlns:w16se="http://schemas.microsoft.com/office/word/2015/wordml/symex" xmlns:wpg="http://schemas.microsoft.com/office/word/2010/wordprocessingGroup" xmlns:wpi="http://schemas.microsoft.com/office/word/2010/wordprocessingInk" xmlns:wne="http://schemas.microsoft.com/office/word/2006/wordml" xmlns:wps="http://schemas.microsoft.com/office/word/2010/wordprocessingShape" mc:Ignorable="w14 w15 w16se w16cid w16 w16cex wp14">
-  <w:p>
-    <w:pPr>
-      <w:pStyle w:val="En-tte"/>
-    </w:pPr>
-  </w:p>
-</w:hdr>
-</file>
-
-<file path=word/header2.xml><?xml version="1.0" encoding="utf-8"?>
 <w:hdr xmlns:wpc="http://schemas.microsoft.com/office/word/2010/wordprocessingCanvas" xmlns:cx="http://schemas.microsoft.com/office/drawing/2014/chartex" xmlns:cx1="http://schemas.microsoft.com/office/drawing/2015/9/8/chartex" xmlns:cx2="http://schemas.microsoft.com/office/drawing/2015/10/21/chartex" xmlns:cx3="http://schemas.microsoft.com/office/drawing/2016/5/9/chartex" xmlns:cx4="http://schemas.microsoft.com/office/drawing/2016/5/10/chartex" xmlns:cx5="http://schemas.microsoft.com/office/drawing/2016/5/11/chartex" xmlns:cx6="http://schemas.microsoft.com/office/drawing/2016/5/12/chartex" xmlns:cx7="http://schemas.microsoft.com/office/drawing/2016/5/13/chartex" xmlns:cx8="http://schemas.microsoft.com/office/drawing/2016/5/14/chartex" xmlns:mc="http://schemas.openxmlformats.org/markup-compatibility/2006" xmlns:aink="http://schemas.microsoft.com/office/drawing/2016/ink" xmlns:am3d="http://schemas.microsoft.com/office/drawing/2017/model3d" xmlns:o="urn:schemas-microsoft-com:office:office" xmlns:r="http://schemas.openxmlformats.org/officeDocument/2006/relationships" xmlns:m="http://schemas.openxmlformats.org/officeDocument/2006/math" xmlns:v="urn:schemas-microsoft-com:vml" xmlns:wp14="http://schemas.microsoft.com/office/word/2010/wordprocessingDrawing" xmlns:wp="http://schemas.openxmlformats.org/drawingml/2006/wordprocessingDrawing" xmlns:w10="urn:schemas-microsoft-com:office:word" xmlns:w="http://schemas.openxmlformats.org/wordprocessingml/2006/main" xmlns:w14="http://schemas.microsoft.com/office/word/2010/wordml" xmlns:w15="http://schemas.microsoft.com/office/word/2012/wordml" xmlns:w16cex="http://schemas.microsoft.com/office/word/2018/wordml/cex" xmlns:w16cid="http://schemas.microsoft.com/office/word/2016/wordml/cid" xmlns:w16="http://schemas.microsoft.com/office/word/2018/wordml" xmlns:w16se="http://schemas.microsoft.com/office/word/2015/wordml/symex" xmlns:wpg="http://schemas.microsoft.com/office/word/2010/wordprocessingGroup" xmlns:wpi="http://schemas.microsoft.com/office/word/2010/wordprocessingInk" xmlns:wne="http://schemas.microsoft.com/office/word/2006/wordml" xmlns:wps="http://schemas.microsoft.com/office/word/2010/wordprocessingShape" mc:Ignorable="w14 w15 w16se w16cid w16 w16cex wp14">
   <w:p>
     <w:pPr>
@@ -506,14 +1349,838 @@
 </w:hdr>
 </file>
 
-<file path=word/header3.xml><?xml version="1.0" encoding="utf-8"?>
-<w:hdr xmlns:wpc="http://schemas.microsoft.com/office/word/2010/wordprocessingCanvas" xmlns:cx="http://schemas.microsoft.com/office/drawing/2014/chartex" xmlns:cx1="http://schemas.microsoft.com/office/drawing/2015/9/8/chartex" xmlns:cx2="http://schemas.microsoft.com/office/drawing/2015/10/21/chartex" xmlns:cx3="http://schemas.microsoft.com/office/drawing/2016/5/9/chartex" xmlns:cx4="http://schemas.microsoft.com/office/drawing/2016/5/10/chartex" xmlns:cx5="http://schemas.microsoft.com/office/drawing/2016/5/11/chartex" xmlns:cx6="http://schemas.microsoft.com/office/drawing/2016/5/12/chartex" xmlns:cx7="http://schemas.microsoft.com/office/drawing/2016/5/13/chartex" xmlns:cx8="http://schemas.microsoft.com/office/drawing/2016/5/14/chartex" xmlns:mc="http://schemas.openxmlformats.org/markup-compatibility/2006" xmlns:aink="http://schemas.microsoft.com/office/drawing/2016/ink" xmlns:am3d="http://schemas.microsoft.com/office/drawing/2017/model3d" xmlns:o="urn:schemas-microsoft-com:office:office" xmlns:r="http://schemas.openxmlformats.org/officeDocument/2006/relationships" xmlns:m="http://schemas.openxmlformats.org/officeDocument/2006/math" xmlns:v="urn:schemas-microsoft-com:vml" xmlns:wp14="http://schemas.microsoft.com/office/word/2010/wordprocessingDrawing" xmlns:wp="http://schemas.openxmlformats.org/drawingml/2006/wordprocessingDrawing" xmlns:w10="urn:schemas-microsoft-com:office:word" xmlns:w="http://schemas.openxmlformats.org/wordprocessingml/2006/main" xmlns:w14="http://schemas.microsoft.com/office/word/2010/wordml" xmlns:w15="http://schemas.microsoft.com/office/word/2012/wordml" xmlns:w16cex="http://schemas.microsoft.com/office/word/2018/wordml/cex" xmlns:w16cid="http://schemas.microsoft.com/office/word/2016/wordml/cid" xmlns:w16="http://schemas.microsoft.com/office/word/2018/wordml" xmlns:w16se="http://schemas.microsoft.com/office/word/2015/wordml/symex" xmlns:wpg="http://schemas.microsoft.com/office/word/2010/wordprocessingGroup" xmlns:wpi="http://schemas.microsoft.com/office/word/2010/wordprocessingInk" xmlns:wne="http://schemas.microsoft.com/office/word/2006/wordml" xmlns:wps="http://schemas.microsoft.com/office/word/2010/wordprocessingShape" mc:Ignorable="w14 w15 w16se w16cid w16 w16cex wp14">
-  <w:p>
-    <w:pPr>
-      <w:pStyle w:val="En-tte"/>
-    </w:pPr>
-  </w:p>
-</w:hdr>
+<file path=word/numbering.xml><?xml version="1.0" encoding="utf-8"?>
+<w:numbering xmlns:wpc="http://schemas.microsoft.com/office/word/2010/wordprocessingCanvas" xmlns:cx="http://schemas.microsoft.com/office/drawing/2014/chartex" xmlns:cx1="http://schemas.microsoft.com/office/drawing/2015/9/8/chartex" xmlns:cx2="http://schemas.microsoft.com/office/drawing/2015/10/21/chartex" xmlns:cx3="http://schemas.microsoft.com/office/drawing/2016/5/9/chartex" xmlns:cx4="http://schemas.microsoft.com/office/drawing/2016/5/10/chartex" xmlns:cx5="http://schemas.microsoft.com/office/drawing/2016/5/11/chartex" xmlns:cx6="http://schemas.microsoft.com/office/drawing/2016/5/12/chartex" xmlns:cx7="http://schemas.microsoft.com/office/drawing/2016/5/13/chartex" xmlns:cx8="http://schemas.microsoft.com/office/drawing/2016/5/14/chartex" xmlns:mc="http://schemas.openxmlformats.org/markup-compatibility/2006" xmlns:aink="http://schemas.microsoft.com/office/drawing/2016/ink" xmlns:am3d="http://schemas.microsoft.com/office/drawing/2017/model3d" xmlns:o="urn:schemas-microsoft-com:office:office" xmlns:r="http://schemas.openxmlformats.org/officeDocument/2006/relationships" xmlns:m="http://schemas.openxmlformats.org/officeDocument/2006/math" xmlns:v="urn:schemas-microsoft-com:vml" xmlns:wp14="http://schemas.microsoft.com/office/word/2010/wordprocessingDrawing" xmlns:wp="http://schemas.openxmlformats.org/drawingml/2006/wordprocessingDrawing" xmlns:w10="urn:schemas-microsoft-com:office:word" xmlns:w="http://schemas.openxmlformats.org/wordprocessingml/2006/main" xmlns:w14="http://schemas.microsoft.com/office/word/2010/wordml" xmlns:w15="http://schemas.microsoft.com/office/word/2012/wordml" xmlns:w16cex="http://schemas.microsoft.com/office/word/2018/wordml/cex" xmlns:w16cid="http://schemas.microsoft.com/office/word/2016/wordml/cid" xmlns:w16="http://schemas.microsoft.com/office/word/2018/wordml" xmlns:w16se="http://schemas.microsoft.com/office/word/2015/wordml/symex" xmlns:wpg="http://schemas.microsoft.com/office/word/2010/wordprocessingGroup" xmlns:wpi="http://schemas.microsoft.com/office/word/2010/wordprocessingInk" xmlns:wne="http://schemas.microsoft.com/office/word/2006/wordml" xmlns:wps="http://schemas.microsoft.com/office/word/2010/wordprocessingShape" mc:Ignorable="w14 w15 w16se w16cid w16 w16cex wp14">
+  <w:abstractNum w:abstractNumId="0" w15:restartNumberingAfterBreak="0">
+    <w:nsid w:val="11F057B2"/>
+    <w:multiLevelType w:val="hybridMultilevel"/>
+    <w:tmpl w:val="2168F5EA"/>
+    <w:lvl w:ilvl="0" w:tplc="100C000F">
+      <w:start w:val="1"/>
+      <w:numFmt w:val="decimal"/>
+      <w:lvlText w:val="%1."/>
+      <w:lvlJc w:val="left"/>
+      <w:pPr>
+        <w:ind w:left="720" w:hanging="360"/>
+      </w:pPr>
+    </w:lvl>
+    <w:lvl w:ilvl="1" w:tplc="100C0019" w:tentative="1">
+      <w:start w:val="1"/>
+      <w:numFmt w:val="lowerLetter"/>
+      <w:lvlText w:val="%2."/>
+      <w:lvlJc w:val="left"/>
+      <w:pPr>
+        <w:ind w:left="1440" w:hanging="360"/>
+      </w:pPr>
+    </w:lvl>
+    <w:lvl w:ilvl="2" w:tplc="100C001B" w:tentative="1">
+      <w:start w:val="1"/>
+      <w:numFmt w:val="lowerRoman"/>
+      <w:lvlText w:val="%3."/>
+      <w:lvlJc w:val="right"/>
+      <w:pPr>
+        <w:ind w:left="2160" w:hanging="180"/>
+      </w:pPr>
+    </w:lvl>
+    <w:lvl w:ilvl="3" w:tplc="100C000F" w:tentative="1">
+      <w:start w:val="1"/>
+      <w:numFmt w:val="decimal"/>
+      <w:lvlText w:val="%4."/>
+      <w:lvlJc w:val="left"/>
+      <w:pPr>
+        <w:ind w:left="2880" w:hanging="360"/>
+      </w:pPr>
+    </w:lvl>
+    <w:lvl w:ilvl="4" w:tplc="100C0019" w:tentative="1">
+      <w:start w:val="1"/>
+      <w:numFmt w:val="lowerLetter"/>
+      <w:lvlText w:val="%5."/>
+      <w:lvlJc w:val="left"/>
+      <w:pPr>
+        <w:ind w:left="3600" w:hanging="360"/>
+      </w:pPr>
+    </w:lvl>
+    <w:lvl w:ilvl="5" w:tplc="100C001B" w:tentative="1">
+      <w:start w:val="1"/>
+      <w:numFmt w:val="lowerRoman"/>
+      <w:lvlText w:val="%6."/>
+      <w:lvlJc w:val="right"/>
+      <w:pPr>
+        <w:ind w:left="4320" w:hanging="180"/>
+      </w:pPr>
+    </w:lvl>
+    <w:lvl w:ilvl="6" w:tplc="100C000F" w:tentative="1">
+      <w:start w:val="1"/>
+      <w:numFmt w:val="decimal"/>
+      <w:lvlText w:val="%7."/>
+      <w:lvlJc w:val="left"/>
+      <w:pPr>
+        <w:ind w:left="5040" w:hanging="360"/>
+      </w:pPr>
+    </w:lvl>
+    <w:lvl w:ilvl="7" w:tplc="100C0019" w:tentative="1">
+      <w:start w:val="1"/>
+      <w:numFmt w:val="lowerLetter"/>
+      <w:lvlText w:val="%8."/>
+      <w:lvlJc w:val="left"/>
+      <w:pPr>
+        <w:ind w:left="5760" w:hanging="360"/>
+      </w:pPr>
+    </w:lvl>
+    <w:lvl w:ilvl="8" w:tplc="100C001B" w:tentative="1">
+      <w:start w:val="1"/>
+      <w:numFmt w:val="lowerRoman"/>
+      <w:lvlText w:val="%9."/>
+      <w:lvlJc w:val="right"/>
+      <w:pPr>
+        <w:ind w:left="6480" w:hanging="180"/>
+      </w:pPr>
+    </w:lvl>
+  </w:abstractNum>
+  <w:abstractNum w:abstractNumId="1" w15:restartNumberingAfterBreak="0">
+    <w:nsid w:val="14A061FF"/>
+    <w:multiLevelType w:val="multilevel"/>
+    <w:tmpl w:val="100C0025"/>
+    <w:lvl w:ilvl="0">
+      <w:start w:val="1"/>
+      <w:numFmt w:val="decimal"/>
+      <w:pStyle w:val="Titre1"/>
+      <w:lvlText w:val="%1"/>
+      <w:lvlJc w:val="left"/>
+      <w:pPr>
+        <w:ind w:left="432" w:hanging="432"/>
+      </w:pPr>
+    </w:lvl>
+    <w:lvl w:ilvl="1">
+      <w:start w:val="1"/>
+      <w:numFmt w:val="decimal"/>
+      <w:pStyle w:val="Titre2"/>
+      <w:lvlText w:val="%1.%2"/>
+      <w:lvlJc w:val="left"/>
+      <w:pPr>
+        <w:ind w:left="576" w:hanging="576"/>
+      </w:pPr>
+    </w:lvl>
+    <w:lvl w:ilvl="2">
+      <w:start w:val="1"/>
+      <w:numFmt w:val="decimal"/>
+      <w:pStyle w:val="Titre3"/>
+      <w:lvlText w:val="%1.%2.%3"/>
+      <w:lvlJc w:val="left"/>
+      <w:pPr>
+        <w:ind w:left="720" w:hanging="720"/>
+      </w:pPr>
+    </w:lvl>
+    <w:lvl w:ilvl="3">
+      <w:start w:val="1"/>
+      <w:numFmt w:val="decimal"/>
+      <w:pStyle w:val="Titre4"/>
+      <w:lvlText w:val="%1.%2.%3.%4"/>
+      <w:lvlJc w:val="left"/>
+      <w:pPr>
+        <w:ind w:left="864" w:hanging="864"/>
+      </w:pPr>
+    </w:lvl>
+    <w:lvl w:ilvl="4">
+      <w:start w:val="1"/>
+      <w:numFmt w:val="decimal"/>
+      <w:pStyle w:val="Titre5"/>
+      <w:lvlText w:val="%1.%2.%3.%4.%5"/>
+      <w:lvlJc w:val="left"/>
+      <w:pPr>
+        <w:ind w:left="1008" w:hanging="1008"/>
+      </w:pPr>
+    </w:lvl>
+    <w:lvl w:ilvl="5">
+      <w:start w:val="1"/>
+      <w:numFmt w:val="decimal"/>
+      <w:pStyle w:val="Titre6"/>
+      <w:lvlText w:val="%1.%2.%3.%4.%5.%6"/>
+      <w:lvlJc w:val="left"/>
+      <w:pPr>
+        <w:ind w:left="1152" w:hanging="1152"/>
+      </w:pPr>
+    </w:lvl>
+    <w:lvl w:ilvl="6">
+      <w:start w:val="1"/>
+      <w:numFmt w:val="decimal"/>
+      <w:pStyle w:val="Titre7"/>
+      <w:lvlText w:val="%1.%2.%3.%4.%5.%6.%7"/>
+      <w:lvlJc w:val="left"/>
+      <w:pPr>
+        <w:ind w:left="1296" w:hanging="1296"/>
+      </w:pPr>
+    </w:lvl>
+    <w:lvl w:ilvl="7">
+      <w:start w:val="1"/>
+      <w:numFmt w:val="decimal"/>
+      <w:pStyle w:val="Titre8"/>
+      <w:lvlText w:val="%1.%2.%3.%4.%5.%6.%7.%8"/>
+      <w:lvlJc w:val="left"/>
+      <w:pPr>
+        <w:ind w:left="1440" w:hanging="1440"/>
+      </w:pPr>
+    </w:lvl>
+    <w:lvl w:ilvl="8">
+      <w:start w:val="1"/>
+      <w:numFmt w:val="decimal"/>
+      <w:pStyle w:val="Titre9"/>
+      <w:lvlText w:val="%1.%2.%3.%4.%5.%6.%7.%8.%9"/>
+      <w:lvlJc w:val="left"/>
+      <w:pPr>
+        <w:ind w:left="1584" w:hanging="1584"/>
+      </w:pPr>
+    </w:lvl>
+  </w:abstractNum>
+  <w:abstractNum w:abstractNumId="2" w15:restartNumberingAfterBreak="0">
+    <w:nsid w:val="236D4DB6"/>
+    <w:multiLevelType w:val="hybridMultilevel"/>
+    <w:tmpl w:val="E5AA2646"/>
+    <w:lvl w:ilvl="0" w:tplc="100C000F">
+      <w:start w:val="1"/>
+      <w:numFmt w:val="decimal"/>
+      <w:lvlText w:val="%1."/>
+      <w:lvlJc w:val="left"/>
+      <w:pPr>
+        <w:ind w:left="720" w:hanging="360"/>
+      </w:pPr>
+    </w:lvl>
+    <w:lvl w:ilvl="1" w:tplc="100C0019" w:tentative="1">
+      <w:start w:val="1"/>
+      <w:numFmt w:val="lowerLetter"/>
+      <w:lvlText w:val="%2."/>
+      <w:lvlJc w:val="left"/>
+      <w:pPr>
+        <w:ind w:left="1440" w:hanging="360"/>
+      </w:pPr>
+    </w:lvl>
+    <w:lvl w:ilvl="2" w:tplc="100C001B" w:tentative="1">
+      <w:start w:val="1"/>
+      <w:numFmt w:val="lowerRoman"/>
+      <w:lvlText w:val="%3."/>
+      <w:lvlJc w:val="right"/>
+      <w:pPr>
+        <w:ind w:left="2160" w:hanging="180"/>
+      </w:pPr>
+    </w:lvl>
+    <w:lvl w:ilvl="3" w:tplc="100C000F" w:tentative="1">
+      <w:start w:val="1"/>
+      <w:numFmt w:val="decimal"/>
+      <w:lvlText w:val="%4."/>
+      <w:lvlJc w:val="left"/>
+      <w:pPr>
+        <w:ind w:left="2880" w:hanging="360"/>
+      </w:pPr>
+    </w:lvl>
+    <w:lvl w:ilvl="4" w:tplc="100C0019" w:tentative="1">
+      <w:start w:val="1"/>
+      <w:numFmt w:val="lowerLetter"/>
+      <w:lvlText w:val="%5."/>
+      <w:lvlJc w:val="left"/>
+      <w:pPr>
+        <w:ind w:left="3600" w:hanging="360"/>
+      </w:pPr>
+    </w:lvl>
+    <w:lvl w:ilvl="5" w:tplc="100C001B" w:tentative="1">
+      <w:start w:val="1"/>
+      <w:numFmt w:val="lowerRoman"/>
+      <w:lvlText w:val="%6."/>
+      <w:lvlJc w:val="right"/>
+      <w:pPr>
+        <w:ind w:left="4320" w:hanging="180"/>
+      </w:pPr>
+    </w:lvl>
+    <w:lvl w:ilvl="6" w:tplc="100C000F" w:tentative="1">
+      <w:start w:val="1"/>
+      <w:numFmt w:val="decimal"/>
+      <w:lvlText w:val="%7."/>
+      <w:lvlJc w:val="left"/>
+      <w:pPr>
+        <w:ind w:left="5040" w:hanging="360"/>
+      </w:pPr>
+    </w:lvl>
+    <w:lvl w:ilvl="7" w:tplc="100C0019" w:tentative="1">
+      <w:start w:val="1"/>
+      <w:numFmt w:val="lowerLetter"/>
+      <w:lvlText w:val="%8."/>
+      <w:lvlJc w:val="left"/>
+      <w:pPr>
+        <w:ind w:left="5760" w:hanging="360"/>
+      </w:pPr>
+    </w:lvl>
+    <w:lvl w:ilvl="8" w:tplc="100C001B" w:tentative="1">
+      <w:start w:val="1"/>
+      <w:numFmt w:val="lowerRoman"/>
+      <w:lvlText w:val="%9."/>
+      <w:lvlJc w:val="right"/>
+      <w:pPr>
+        <w:ind w:left="6480" w:hanging="180"/>
+      </w:pPr>
+    </w:lvl>
+  </w:abstractNum>
+  <w:abstractNum w:abstractNumId="3" w15:restartNumberingAfterBreak="0">
+    <w:nsid w:val="441B0713"/>
+    <w:multiLevelType w:val="hybridMultilevel"/>
+    <w:tmpl w:val="A24A8CAA"/>
+    <w:lvl w:ilvl="0" w:tplc="64E89FF4">
+      <w:start w:val="1"/>
+      <w:numFmt w:val="decimal"/>
+      <w:lvlText w:val="%1."/>
+      <w:lvlJc w:val="left"/>
+      <w:pPr>
+        <w:ind w:left="720" w:hanging="360"/>
+      </w:pPr>
+    </w:lvl>
+    <w:lvl w:ilvl="1" w:tplc="100C0019" w:tentative="1">
+      <w:start w:val="1"/>
+      <w:numFmt w:val="lowerLetter"/>
+      <w:lvlText w:val="%2."/>
+      <w:lvlJc w:val="left"/>
+      <w:pPr>
+        <w:ind w:left="1440" w:hanging="360"/>
+      </w:pPr>
+    </w:lvl>
+    <w:lvl w:ilvl="2" w:tplc="100C001B" w:tentative="1">
+      <w:start w:val="1"/>
+      <w:numFmt w:val="lowerRoman"/>
+      <w:lvlText w:val="%3."/>
+      <w:lvlJc w:val="right"/>
+      <w:pPr>
+        <w:ind w:left="2160" w:hanging="180"/>
+      </w:pPr>
+    </w:lvl>
+    <w:lvl w:ilvl="3" w:tplc="100C000F" w:tentative="1">
+      <w:start w:val="1"/>
+      <w:numFmt w:val="decimal"/>
+      <w:lvlText w:val="%4."/>
+      <w:lvlJc w:val="left"/>
+      <w:pPr>
+        <w:ind w:left="2880" w:hanging="360"/>
+      </w:pPr>
+    </w:lvl>
+    <w:lvl w:ilvl="4" w:tplc="100C0019" w:tentative="1">
+      <w:start w:val="1"/>
+      <w:numFmt w:val="lowerLetter"/>
+      <w:lvlText w:val="%5."/>
+      <w:lvlJc w:val="left"/>
+      <w:pPr>
+        <w:ind w:left="3600" w:hanging="360"/>
+      </w:pPr>
+    </w:lvl>
+    <w:lvl w:ilvl="5" w:tplc="100C001B" w:tentative="1">
+      <w:start w:val="1"/>
+      <w:numFmt w:val="lowerRoman"/>
+      <w:lvlText w:val="%6."/>
+      <w:lvlJc w:val="right"/>
+      <w:pPr>
+        <w:ind w:left="4320" w:hanging="180"/>
+      </w:pPr>
+    </w:lvl>
+    <w:lvl w:ilvl="6" w:tplc="100C000F" w:tentative="1">
+      <w:start w:val="1"/>
+      <w:numFmt w:val="decimal"/>
+      <w:lvlText w:val="%7."/>
+      <w:lvlJc w:val="left"/>
+      <w:pPr>
+        <w:ind w:left="5040" w:hanging="360"/>
+      </w:pPr>
+    </w:lvl>
+    <w:lvl w:ilvl="7" w:tplc="100C0019" w:tentative="1">
+      <w:start w:val="1"/>
+      <w:numFmt w:val="lowerLetter"/>
+      <w:lvlText w:val="%8."/>
+      <w:lvlJc w:val="left"/>
+      <w:pPr>
+        <w:ind w:left="5760" w:hanging="360"/>
+      </w:pPr>
+    </w:lvl>
+    <w:lvl w:ilvl="8" w:tplc="100C001B" w:tentative="1">
+      <w:start w:val="1"/>
+      <w:numFmt w:val="lowerRoman"/>
+      <w:lvlText w:val="%9."/>
+      <w:lvlJc w:val="right"/>
+      <w:pPr>
+        <w:ind w:left="6480" w:hanging="180"/>
+      </w:pPr>
+    </w:lvl>
+  </w:abstractNum>
+  <w:abstractNum w:abstractNumId="4" w15:restartNumberingAfterBreak="0">
+    <w:nsid w:val="4A810A65"/>
+    <w:multiLevelType w:val="hybridMultilevel"/>
+    <w:tmpl w:val="C7F22EFA"/>
+    <w:lvl w:ilvl="0" w:tplc="100C0005">
+      <w:start w:val="1"/>
+      <w:numFmt w:val="bullet"/>
+      <w:lvlText w:val=""/>
+      <w:lvlJc w:val="left"/>
+      <w:pPr>
+        <w:ind w:left="720" w:hanging="360"/>
+      </w:pPr>
+      <w:rPr>
+        <w:rFonts w:ascii="Wingdings" w:hAnsi="Wingdings" w:hint="default"/>
+      </w:rPr>
+    </w:lvl>
+    <w:lvl w:ilvl="1" w:tplc="100C0003" w:tentative="1">
+      <w:start w:val="1"/>
+      <w:numFmt w:val="bullet"/>
+      <w:lvlText w:val="o"/>
+      <w:lvlJc w:val="left"/>
+      <w:pPr>
+        <w:ind w:left="1440" w:hanging="360"/>
+      </w:pPr>
+      <w:rPr>
+        <w:rFonts w:ascii="Courier New" w:hAnsi="Courier New" w:cs="Courier New" w:hint="default"/>
+      </w:rPr>
+    </w:lvl>
+    <w:lvl w:ilvl="2" w:tplc="100C0005" w:tentative="1">
+      <w:start w:val="1"/>
+      <w:numFmt w:val="bullet"/>
+      <w:lvlText w:val=""/>
+      <w:lvlJc w:val="left"/>
+      <w:pPr>
+        <w:ind w:left="2160" w:hanging="360"/>
+      </w:pPr>
+      <w:rPr>
+        <w:rFonts w:ascii="Wingdings" w:hAnsi="Wingdings" w:hint="default"/>
+      </w:rPr>
+    </w:lvl>
+    <w:lvl w:ilvl="3" w:tplc="100C0001" w:tentative="1">
+      <w:start w:val="1"/>
+      <w:numFmt w:val="bullet"/>
+      <w:lvlText w:val=""/>
+      <w:lvlJc w:val="left"/>
+      <w:pPr>
+        <w:ind w:left="2880" w:hanging="360"/>
+      </w:pPr>
+      <w:rPr>
+        <w:rFonts w:ascii="Symbol" w:hAnsi="Symbol" w:hint="default"/>
+      </w:rPr>
+    </w:lvl>
+    <w:lvl w:ilvl="4" w:tplc="100C0003" w:tentative="1">
+      <w:start w:val="1"/>
+      <w:numFmt w:val="bullet"/>
+      <w:lvlText w:val="o"/>
+      <w:lvlJc w:val="left"/>
+      <w:pPr>
+        <w:ind w:left="3600" w:hanging="360"/>
+      </w:pPr>
+      <w:rPr>
+        <w:rFonts w:ascii="Courier New" w:hAnsi="Courier New" w:cs="Courier New" w:hint="default"/>
+      </w:rPr>
+    </w:lvl>
+    <w:lvl w:ilvl="5" w:tplc="100C0005" w:tentative="1">
+      <w:start w:val="1"/>
+      <w:numFmt w:val="bullet"/>
+      <w:lvlText w:val=""/>
+      <w:lvlJc w:val="left"/>
+      <w:pPr>
+        <w:ind w:left="4320" w:hanging="360"/>
+      </w:pPr>
+      <w:rPr>
+        <w:rFonts w:ascii="Wingdings" w:hAnsi="Wingdings" w:hint="default"/>
+      </w:rPr>
+    </w:lvl>
+    <w:lvl w:ilvl="6" w:tplc="100C0001" w:tentative="1">
+      <w:start w:val="1"/>
+      <w:numFmt w:val="bullet"/>
+      <w:lvlText w:val=""/>
+      <w:lvlJc w:val="left"/>
+      <w:pPr>
+        <w:ind w:left="5040" w:hanging="360"/>
+      </w:pPr>
+      <w:rPr>
+        <w:rFonts w:ascii="Symbol" w:hAnsi="Symbol" w:hint="default"/>
+      </w:rPr>
+    </w:lvl>
+    <w:lvl w:ilvl="7" w:tplc="100C0003" w:tentative="1">
+      <w:start w:val="1"/>
+      <w:numFmt w:val="bullet"/>
+      <w:lvlText w:val="o"/>
+      <w:lvlJc w:val="left"/>
+      <w:pPr>
+        <w:ind w:left="5760" w:hanging="360"/>
+      </w:pPr>
+      <w:rPr>
+        <w:rFonts w:ascii="Courier New" w:hAnsi="Courier New" w:cs="Courier New" w:hint="default"/>
+      </w:rPr>
+    </w:lvl>
+    <w:lvl w:ilvl="8" w:tplc="100C0005" w:tentative="1">
+      <w:start w:val="1"/>
+      <w:numFmt w:val="bullet"/>
+      <w:lvlText w:val=""/>
+      <w:lvlJc w:val="left"/>
+      <w:pPr>
+        <w:ind w:left="6480" w:hanging="360"/>
+      </w:pPr>
+      <w:rPr>
+        <w:rFonts w:ascii="Wingdings" w:hAnsi="Wingdings" w:hint="default"/>
+      </w:rPr>
+    </w:lvl>
+  </w:abstractNum>
+  <w:abstractNum w:abstractNumId="5" w15:restartNumberingAfterBreak="0">
+    <w:nsid w:val="52A00A64"/>
+    <w:multiLevelType w:val="hybridMultilevel"/>
+    <w:tmpl w:val="A6E42BE4"/>
+    <w:lvl w:ilvl="0" w:tplc="100C0001">
+      <w:start w:val="1"/>
+      <w:numFmt w:val="bullet"/>
+      <w:lvlText w:val=""/>
+      <w:lvlJc w:val="left"/>
+      <w:pPr>
+        <w:ind w:left="720" w:hanging="360"/>
+      </w:pPr>
+      <w:rPr>
+        <w:rFonts w:ascii="Symbol" w:hAnsi="Symbol" w:hint="default"/>
+      </w:rPr>
+    </w:lvl>
+    <w:lvl w:ilvl="1" w:tplc="100C0003" w:tentative="1">
+      <w:start w:val="1"/>
+      <w:numFmt w:val="bullet"/>
+      <w:lvlText w:val="o"/>
+      <w:lvlJc w:val="left"/>
+      <w:pPr>
+        <w:ind w:left="1440" w:hanging="360"/>
+      </w:pPr>
+      <w:rPr>
+        <w:rFonts w:ascii="Courier New" w:hAnsi="Courier New" w:cs="Courier New" w:hint="default"/>
+      </w:rPr>
+    </w:lvl>
+    <w:lvl w:ilvl="2" w:tplc="100C0005" w:tentative="1">
+      <w:start w:val="1"/>
+      <w:numFmt w:val="bullet"/>
+      <w:lvlText w:val=""/>
+      <w:lvlJc w:val="left"/>
+      <w:pPr>
+        <w:ind w:left="2160" w:hanging="360"/>
+      </w:pPr>
+      <w:rPr>
+        <w:rFonts w:ascii="Wingdings" w:hAnsi="Wingdings" w:hint="default"/>
+      </w:rPr>
+    </w:lvl>
+    <w:lvl w:ilvl="3" w:tplc="100C0001" w:tentative="1">
+      <w:start w:val="1"/>
+      <w:numFmt w:val="bullet"/>
+      <w:lvlText w:val=""/>
+      <w:lvlJc w:val="left"/>
+      <w:pPr>
+        <w:ind w:left="2880" w:hanging="360"/>
+      </w:pPr>
+      <w:rPr>
+        <w:rFonts w:ascii="Symbol" w:hAnsi="Symbol" w:hint="default"/>
+      </w:rPr>
+    </w:lvl>
+    <w:lvl w:ilvl="4" w:tplc="100C0003" w:tentative="1">
+      <w:start w:val="1"/>
+      <w:numFmt w:val="bullet"/>
+      <w:lvlText w:val="o"/>
+      <w:lvlJc w:val="left"/>
+      <w:pPr>
+        <w:ind w:left="3600" w:hanging="360"/>
+      </w:pPr>
+      <w:rPr>
+        <w:rFonts w:ascii="Courier New" w:hAnsi="Courier New" w:cs="Courier New" w:hint="default"/>
+      </w:rPr>
+    </w:lvl>
+    <w:lvl w:ilvl="5" w:tplc="100C0005" w:tentative="1">
+      <w:start w:val="1"/>
+      <w:numFmt w:val="bullet"/>
+      <w:lvlText w:val=""/>
+      <w:lvlJc w:val="left"/>
+      <w:pPr>
+        <w:ind w:left="4320" w:hanging="360"/>
+      </w:pPr>
+      <w:rPr>
+        <w:rFonts w:ascii="Wingdings" w:hAnsi="Wingdings" w:hint="default"/>
+      </w:rPr>
+    </w:lvl>
+    <w:lvl w:ilvl="6" w:tplc="100C0001" w:tentative="1">
+      <w:start w:val="1"/>
+      <w:numFmt w:val="bullet"/>
+      <w:lvlText w:val=""/>
+      <w:lvlJc w:val="left"/>
+      <w:pPr>
+        <w:ind w:left="5040" w:hanging="360"/>
+      </w:pPr>
+      <w:rPr>
+        <w:rFonts w:ascii="Symbol" w:hAnsi="Symbol" w:hint="default"/>
+      </w:rPr>
+    </w:lvl>
+    <w:lvl w:ilvl="7" w:tplc="100C0003" w:tentative="1">
+      <w:start w:val="1"/>
+      <w:numFmt w:val="bullet"/>
+      <w:lvlText w:val="o"/>
+      <w:lvlJc w:val="left"/>
+      <w:pPr>
+        <w:ind w:left="5760" w:hanging="360"/>
+      </w:pPr>
+      <w:rPr>
+        <w:rFonts w:ascii="Courier New" w:hAnsi="Courier New" w:cs="Courier New" w:hint="default"/>
+      </w:rPr>
+    </w:lvl>
+    <w:lvl w:ilvl="8" w:tplc="100C0005" w:tentative="1">
+      <w:start w:val="1"/>
+      <w:numFmt w:val="bullet"/>
+      <w:lvlText w:val=""/>
+      <w:lvlJc w:val="left"/>
+      <w:pPr>
+        <w:ind w:left="6480" w:hanging="360"/>
+      </w:pPr>
+      <w:rPr>
+        <w:rFonts w:ascii="Wingdings" w:hAnsi="Wingdings" w:hint="default"/>
+      </w:rPr>
+    </w:lvl>
+  </w:abstractNum>
+  <w:abstractNum w:abstractNumId="6" w15:restartNumberingAfterBreak="0">
+    <w:nsid w:val="6C74620B"/>
+    <w:multiLevelType w:val="hybridMultilevel"/>
+    <w:tmpl w:val="132846A4"/>
+    <w:lvl w:ilvl="0" w:tplc="100C0001">
+      <w:start w:val="1"/>
+      <w:numFmt w:val="bullet"/>
+      <w:lvlText w:val=""/>
+      <w:lvlJc w:val="left"/>
+      <w:pPr>
+        <w:ind w:left="1440" w:hanging="360"/>
+      </w:pPr>
+      <w:rPr>
+        <w:rFonts w:ascii="Symbol" w:hAnsi="Symbol" w:hint="default"/>
+      </w:rPr>
+    </w:lvl>
+    <w:lvl w:ilvl="1" w:tplc="100C0003" w:tentative="1">
+      <w:start w:val="1"/>
+      <w:numFmt w:val="bullet"/>
+      <w:lvlText w:val="o"/>
+      <w:lvlJc w:val="left"/>
+      <w:pPr>
+        <w:ind w:left="2160" w:hanging="360"/>
+      </w:pPr>
+      <w:rPr>
+        <w:rFonts w:ascii="Courier New" w:hAnsi="Courier New" w:cs="Courier New" w:hint="default"/>
+      </w:rPr>
+    </w:lvl>
+    <w:lvl w:ilvl="2" w:tplc="100C0005" w:tentative="1">
+      <w:start w:val="1"/>
+      <w:numFmt w:val="bullet"/>
+      <w:lvlText w:val=""/>
+      <w:lvlJc w:val="left"/>
+      <w:pPr>
+        <w:ind w:left="2880" w:hanging="360"/>
+      </w:pPr>
+      <w:rPr>
+        <w:rFonts w:ascii="Wingdings" w:hAnsi="Wingdings" w:hint="default"/>
+      </w:rPr>
+    </w:lvl>
+    <w:lvl w:ilvl="3" w:tplc="100C0001" w:tentative="1">
+      <w:start w:val="1"/>
+      <w:numFmt w:val="bullet"/>
+      <w:lvlText w:val=""/>
+      <w:lvlJc w:val="left"/>
+      <w:pPr>
+        <w:ind w:left="3600" w:hanging="360"/>
+      </w:pPr>
+      <w:rPr>
+        <w:rFonts w:ascii="Symbol" w:hAnsi="Symbol" w:hint="default"/>
+      </w:rPr>
+    </w:lvl>
+    <w:lvl w:ilvl="4" w:tplc="100C0003" w:tentative="1">
+      <w:start w:val="1"/>
+      <w:numFmt w:val="bullet"/>
+      <w:lvlText w:val="o"/>
+      <w:lvlJc w:val="left"/>
+      <w:pPr>
+        <w:ind w:left="4320" w:hanging="360"/>
+      </w:pPr>
+      <w:rPr>
+        <w:rFonts w:ascii="Courier New" w:hAnsi="Courier New" w:cs="Courier New" w:hint="default"/>
+      </w:rPr>
+    </w:lvl>
+    <w:lvl w:ilvl="5" w:tplc="100C0005" w:tentative="1">
+      <w:start w:val="1"/>
+      <w:numFmt w:val="bullet"/>
+      <w:lvlText w:val=""/>
+      <w:lvlJc w:val="left"/>
+      <w:pPr>
+        <w:ind w:left="5040" w:hanging="360"/>
+      </w:pPr>
+      <w:rPr>
+        <w:rFonts w:ascii="Wingdings" w:hAnsi="Wingdings" w:hint="default"/>
+      </w:rPr>
+    </w:lvl>
+    <w:lvl w:ilvl="6" w:tplc="100C0001" w:tentative="1">
+      <w:start w:val="1"/>
+      <w:numFmt w:val="bullet"/>
+      <w:lvlText w:val=""/>
+      <w:lvlJc w:val="left"/>
+      <w:pPr>
+        <w:ind w:left="5760" w:hanging="360"/>
+      </w:pPr>
+      <w:rPr>
+        <w:rFonts w:ascii="Symbol" w:hAnsi="Symbol" w:hint="default"/>
+      </w:rPr>
+    </w:lvl>
+    <w:lvl w:ilvl="7" w:tplc="100C0003" w:tentative="1">
+      <w:start w:val="1"/>
+      <w:numFmt w:val="bullet"/>
+      <w:lvlText w:val="o"/>
+      <w:lvlJc w:val="left"/>
+      <w:pPr>
+        <w:ind w:left="6480" w:hanging="360"/>
+      </w:pPr>
+      <w:rPr>
+        <w:rFonts w:ascii="Courier New" w:hAnsi="Courier New" w:cs="Courier New" w:hint="default"/>
+      </w:rPr>
+    </w:lvl>
+    <w:lvl w:ilvl="8" w:tplc="100C0005" w:tentative="1">
+      <w:start w:val="1"/>
+      <w:numFmt w:val="bullet"/>
+      <w:lvlText w:val=""/>
+      <w:lvlJc w:val="left"/>
+      <w:pPr>
+        <w:ind w:left="7200" w:hanging="360"/>
+      </w:pPr>
+      <w:rPr>
+        <w:rFonts w:ascii="Wingdings" w:hAnsi="Wingdings" w:hint="default"/>
+      </w:rPr>
+    </w:lvl>
+  </w:abstractNum>
+  <w:abstractNum w:abstractNumId="7" w15:restartNumberingAfterBreak="0">
+    <w:nsid w:val="75E367A4"/>
+    <w:multiLevelType w:val="hybridMultilevel"/>
+    <w:tmpl w:val="AAB0AEA6"/>
+    <w:lvl w:ilvl="0" w:tplc="100C0001">
+      <w:start w:val="1"/>
+      <w:numFmt w:val="bullet"/>
+      <w:lvlText w:val=""/>
+      <w:lvlJc w:val="left"/>
+      <w:pPr>
+        <w:ind w:left="1440" w:hanging="360"/>
+      </w:pPr>
+      <w:rPr>
+        <w:rFonts w:ascii="Symbol" w:hAnsi="Symbol" w:hint="default"/>
+      </w:rPr>
+    </w:lvl>
+    <w:lvl w:ilvl="1" w:tplc="100C0003" w:tentative="1">
+      <w:start w:val="1"/>
+      <w:numFmt w:val="bullet"/>
+      <w:lvlText w:val="o"/>
+      <w:lvlJc w:val="left"/>
+      <w:pPr>
+        <w:ind w:left="2160" w:hanging="360"/>
+      </w:pPr>
+      <w:rPr>
+        <w:rFonts w:ascii="Courier New" w:hAnsi="Courier New" w:cs="Courier New" w:hint="default"/>
+      </w:rPr>
+    </w:lvl>
+    <w:lvl w:ilvl="2" w:tplc="100C0005" w:tentative="1">
+      <w:start w:val="1"/>
+      <w:numFmt w:val="bullet"/>
+      <w:lvlText w:val=""/>
+      <w:lvlJc w:val="left"/>
+      <w:pPr>
+        <w:ind w:left="2880" w:hanging="360"/>
+      </w:pPr>
+      <w:rPr>
+        <w:rFonts w:ascii="Wingdings" w:hAnsi="Wingdings" w:hint="default"/>
+      </w:rPr>
+    </w:lvl>
+    <w:lvl w:ilvl="3" w:tplc="100C0001" w:tentative="1">
+      <w:start w:val="1"/>
+      <w:numFmt w:val="bullet"/>
+      <w:lvlText w:val=""/>
+      <w:lvlJc w:val="left"/>
+      <w:pPr>
+        <w:ind w:left="3600" w:hanging="360"/>
+      </w:pPr>
+      <w:rPr>
+        <w:rFonts w:ascii="Symbol" w:hAnsi="Symbol" w:hint="default"/>
+      </w:rPr>
+    </w:lvl>
+    <w:lvl w:ilvl="4" w:tplc="100C0003" w:tentative="1">
+      <w:start w:val="1"/>
+      <w:numFmt w:val="bullet"/>
+      <w:lvlText w:val="o"/>
+      <w:lvlJc w:val="left"/>
+      <w:pPr>
+        <w:ind w:left="4320" w:hanging="360"/>
+      </w:pPr>
+      <w:rPr>
+        <w:rFonts w:ascii="Courier New" w:hAnsi="Courier New" w:cs="Courier New" w:hint="default"/>
+      </w:rPr>
+    </w:lvl>
+    <w:lvl w:ilvl="5" w:tplc="100C0005" w:tentative="1">
+      <w:start w:val="1"/>
+      <w:numFmt w:val="bullet"/>
+      <w:lvlText w:val=""/>
+      <w:lvlJc w:val="left"/>
+      <w:pPr>
+        <w:ind w:left="5040" w:hanging="360"/>
+      </w:pPr>
+      <w:rPr>
+        <w:rFonts w:ascii="Wingdings" w:hAnsi="Wingdings" w:hint="default"/>
+      </w:rPr>
+    </w:lvl>
+    <w:lvl w:ilvl="6" w:tplc="100C0001" w:tentative="1">
+      <w:start w:val="1"/>
+      <w:numFmt w:val="bullet"/>
+      <w:lvlText w:val=""/>
+      <w:lvlJc w:val="left"/>
+      <w:pPr>
+        <w:ind w:left="5760" w:hanging="360"/>
+      </w:pPr>
+      <w:rPr>
+        <w:rFonts w:ascii="Symbol" w:hAnsi="Symbol" w:hint="default"/>
+      </w:rPr>
+    </w:lvl>
+    <w:lvl w:ilvl="7" w:tplc="100C0003" w:tentative="1">
+      <w:start w:val="1"/>
+      <w:numFmt w:val="bullet"/>
+      <w:lvlText w:val="o"/>
+      <w:lvlJc w:val="left"/>
+      <w:pPr>
+        <w:ind w:left="6480" w:hanging="360"/>
+      </w:pPr>
+      <w:rPr>
+        <w:rFonts w:ascii="Courier New" w:hAnsi="Courier New" w:cs="Courier New" w:hint="default"/>
+      </w:rPr>
+    </w:lvl>
+    <w:lvl w:ilvl="8" w:tplc="100C0005" w:tentative="1">
+      <w:start w:val="1"/>
+      <w:numFmt w:val="bullet"/>
+      <w:lvlText w:val=""/>
+      <w:lvlJc w:val="left"/>
+      <w:pPr>
+        <w:ind w:left="7200" w:hanging="360"/>
+      </w:pPr>
+      <w:rPr>
+        <w:rFonts w:ascii="Wingdings" w:hAnsi="Wingdings" w:hint="default"/>
+      </w:rPr>
+    </w:lvl>
+  </w:abstractNum>
+  <w:num w:numId="1">
+    <w:abstractNumId w:val="6"/>
+  </w:num>
+  <w:num w:numId="2">
+    <w:abstractNumId w:val="7"/>
+  </w:num>
+  <w:num w:numId="3">
+    <w:abstractNumId w:val="4"/>
+  </w:num>
+  <w:num w:numId="4">
+    <w:abstractNumId w:val="5"/>
+  </w:num>
+  <w:num w:numId="5">
+    <w:abstractNumId w:val="2"/>
+  </w:num>
+  <w:num w:numId="6">
+    <w:abstractNumId w:val="0"/>
+  </w:num>
+  <w:num w:numId="7">
+    <w:abstractNumId w:val="3"/>
+  </w:num>
+  <w:num w:numId="8">
+    <w:abstractNumId w:val="1"/>
+  </w:num>
+</w:numbering>
 </file>
 
 <file path=word/styles.xml><?xml version="1.0" encoding="utf-8"?>
@@ -639,6 +2306,7 @@
     <w:lsdException w:name="HTML Sample" w:semiHidden="1" w:unhideWhenUsed="1"/>
     <w:lsdException w:name="HTML Typewriter" w:semiHidden="1" w:unhideWhenUsed="1"/>
     <w:lsdException w:name="HTML Variable" w:semiHidden="1" w:unhideWhenUsed="1"/>
+    <w:lsdException w:name="Normal Table" w:semiHidden="1" w:unhideWhenUsed="1"/>
     <w:lsdException w:name="annotation subject" w:semiHidden="1" w:unhideWhenUsed="1"/>
     <w:lsdException w:name="No List" w:semiHidden="1" w:unhideWhenUsed="1"/>
     <w:lsdException w:name="Outline List 1" w:semiHidden="1" w:unhideWhenUsed="1"/>
@@ -685,8 +2353,10 @@
     <w:lsdException w:name="Table Subtle 2" w:semiHidden="1" w:unhideWhenUsed="1"/>
     <w:lsdException w:name="Table Web 1" w:semiHidden="1" w:unhideWhenUsed="1"/>
     <w:lsdException w:name="Table Web 2" w:semiHidden="1" w:unhideWhenUsed="1"/>
+    <w:lsdException w:name="Table Web 3" w:semiHidden="1" w:unhideWhenUsed="1"/>
     <w:lsdException w:name="Balloon Text" w:semiHidden="1" w:unhideWhenUsed="1"/>
     <w:lsdException w:name="Table Grid" w:uiPriority="39"/>
+    <w:lsdException w:name="Table Theme" w:semiHidden="1" w:unhideWhenUsed="1"/>
     <w:lsdException w:name="Placeholder Text" w:semiHidden="1"/>
     <w:lsdException w:name="No Spacing" w:uiPriority="1" w:qFormat="1"/>
     <w:lsdException w:name="Light Shading" w:uiPriority="60"/>
@@ -912,6 +2582,246 @@
     <w:name w:val="Normal"/>
     <w:qFormat/>
   </w:style>
+  <w:style w:type="paragraph" w:styleId="Titre1">
+    <w:name w:val="heading 1"/>
+    <w:basedOn w:val="Normal"/>
+    <w:next w:val="Normal"/>
+    <w:link w:val="Titre1Car"/>
+    <w:uiPriority w:val="9"/>
+    <w:qFormat/>
+    <w:rsid w:val="00CF3D06"/>
+    <w:pPr>
+      <w:keepNext/>
+      <w:keepLines/>
+      <w:numPr>
+        <w:numId w:val="8"/>
+      </w:numPr>
+      <w:spacing w:before="240" w:after="0"/>
+      <w:outlineLvl w:val="0"/>
+    </w:pPr>
+    <w:rPr>
+      <w:rFonts w:asciiTheme="majorHAnsi" w:eastAsiaTheme="majorEastAsia" w:hAnsiTheme="majorHAnsi" w:cstheme="majorBidi"/>
+      <w:b/>
+      <w:color w:val="000000" w:themeColor="text1"/>
+      <w:sz w:val="32"/>
+      <w:szCs w:val="32"/>
+      <w:u w:val="single"/>
+    </w:rPr>
+  </w:style>
+  <w:style w:type="paragraph" w:styleId="Titre2">
+    <w:name w:val="heading 2"/>
+    <w:basedOn w:val="Normal"/>
+    <w:next w:val="Normal"/>
+    <w:link w:val="Titre2Car"/>
+    <w:uiPriority w:val="9"/>
+    <w:unhideWhenUsed/>
+    <w:qFormat/>
+    <w:rsid w:val="0095025D"/>
+    <w:pPr>
+      <w:keepNext/>
+      <w:keepLines/>
+      <w:numPr>
+        <w:ilvl w:val="1"/>
+        <w:numId w:val="8"/>
+      </w:numPr>
+      <w:spacing w:before="40" w:after="0"/>
+      <w:outlineLvl w:val="1"/>
+    </w:pPr>
+    <w:rPr>
+      <w:rFonts w:asciiTheme="majorHAnsi" w:eastAsiaTheme="majorEastAsia" w:hAnsiTheme="majorHAnsi" w:cstheme="majorBidi"/>
+      <w:b/>
+      <w:color w:val="000000" w:themeColor="text1"/>
+      <w:sz w:val="26"/>
+      <w:szCs w:val="26"/>
+      <w:u w:val="single"/>
+    </w:rPr>
+  </w:style>
+  <w:style w:type="paragraph" w:styleId="Titre3">
+    <w:name w:val="heading 3"/>
+    <w:basedOn w:val="Normal"/>
+    <w:next w:val="Normal"/>
+    <w:link w:val="Titre3Car"/>
+    <w:uiPriority w:val="9"/>
+    <w:unhideWhenUsed/>
+    <w:qFormat/>
+    <w:rsid w:val="00CF3D06"/>
+    <w:pPr>
+      <w:keepNext/>
+      <w:keepLines/>
+      <w:numPr>
+        <w:ilvl w:val="2"/>
+        <w:numId w:val="8"/>
+      </w:numPr>
+      <w:spacing w:before="40" w:after="0"/>
+      <w:outlineLvl w:val="2"/>
+    </w:pPr>
+    <w:rPr>
+      <w:rFonts w:asciiTheme="majorHAnsi" w:eastAsiaTheme="majorEastAsia" w:hAnsiTheme="majorHAnsi" w:cstheme="majorBidi"/>
+      <w:color w:val="1F3763" w:themeColor="accent1" w:themeShade="7F"/>
+      <w:sz w:val="24"/>
+      <w:szCs w:val="24"/>
+    </w:rPr>
+  </w:style>
+  <w:style w:type="paragraph" w:styleId="Titre4">
+    <w:name w:val="heading 4"/>
+    <w:basedOn w:val="Normal"/>
+    <w:next w:val="Normal"/>
+    <w:link w:val="Titre4Car"/>
+    <w:uiPriority w:val="9"/>
+    <w:semiHidden/>
+    <w:unhideWhenUsed/>
+    <w:qFormat/>
+    <w:rsid w:val="00CF3D06"/>
+    <w:pPr>
+      <w:keepNext/>
+      <w:keepLines/>
+      <w:numPr>
+        <w:ilvl w:val="3"/>
+        <w:numId w:val="8"/>
+      </w:numPr>
+      <w:spacing w:before="40" w:after="0"/>
+      <w:outlineLvl w:val="3"/>
+    </w:pPr>
+    <w:rPr>
+      <w:rFonts w:asciiTheme="majorHAnsi" w:eastAsiaTheme="majorEastAsia" w:hAnsiTheme="majorHAnsi" w:cstheme="majorBidi"/>
+      <w:i/>
+      <w:iCs/>
+      <w:color w:val="2F5496" w:themeColor="accent1" w:themeShade="BF"/>
+    </w:rPr>
+  </w:style>
+  <w:style w:type="paragraph" w:styleId="Titre5">
+    <w:name w:val="heading 5"/>
+    <w:basedOn w:val="Normal"/>
+    <w:next w:val="Normal"/>
+    <w:link w:val="Titre5Car"/>
+    <w:uiPriority w:val="9"/>
+    <w:semiHidden/>
+    <w:unhideWhenUsed/>
+    <w:qFormat/>
+    <w:rsid w:val="00CF3D06"/>
+    <w:pPr>
+      <w:keepNext/>
+      <w:keepLines/>
+      <w:numPr>
+        <w:ilvl w:val="4"/>
+        <w:numId w:val="8"/>
+      </w:numPr>
+      <w:spacing w:before="40" w:after="0"/>
+      <w:outlineLvl w:val="4"/>
+    </w:pPr>
+    <w:rPr>
+      <w:rFonts w:asciiTheme="majorHAnsi" w:eastAsiaTheme="majorEastAsia" w:hAnsiTheme="majorHAnsi" w:cstheme="majorBidi"/>
+      <w:color w:val="2F5496" w:themeColor="accent1" w:themeShade="BF"/>
+    </w:rPr>
+  </w:style>
+  <w:style w:type="paragraph" w:styleId="Titre6">
+    <w:name w:val="heading 6"/>
+    <w:basedOn w:val="Normal"/>
+    <w:next w:val="Normal"/>
+    <w:link w:val="Titre6Car"/>
+    <w:uiPriority w:val="9"/>
+    <w:semiHidden/>
+    <w:unhideWhenUsed/>
+    <w:qFormat/>
+    <w:rsid w:val="00CF3D06"/>
+    <w:pPr>
+      <w:keepNext/>
+      <w:keepLines/>
+      <w:numPr>
+        <w:ilvl w:val="5"/>
+        <w:numId w:val="8"/>
+      </w:numPr>
+      <w:spacing w:before="40" w:after="0"/>
+      <w:outlineLvl w:val="5"/>
+    </w:pPr>
+    <w:rPr>
+      <w:rFonts w:asciiTheme="majorHAnsi" w:eastAsiaTheme="majorEastAsia" w:hAnsiTheme="majorHAnsi" w:cstheme="majorBidi"/>
+      <w:color w:val="1F3763" w:themeColor="accent1" w:themeShade="7F"/>
+    </w:rPr>
+  </w:style>
+  <w:style w:type="paragraph" w:styleId="Titre7">
+    <w:name w:val="heading 7"/>
+    <w:basedOn w:val="Normal"/>
+    <w:next w:val="Normal"/>
+    <w:link w:val="Titre7Car"/>
+    <w:uiPriority w:val="9"/>
+    <w:semiHidden/>
+    <w:unhideWhenUsed/>
+    <w:qFormat/>
+    <w:rsid w:val="00CF3D06"/>
+    <w:pPr>
+      <w:keepNext/>
+      <w:keepLines/>
+      <w:numPr>
+        <w:ilvl w:val="6"/>
+        <w:numId w:val="8"/>
+      </w:numPr>
+      <w:spacing w:before="40" w:after="0"/>
+      <w:outlineLvl w:val="6"/>
+    </w:pPr>
+    <w:rPr>
+      <w:rFonts w:asciiTheme="majorHAnsi" w:eastAsiaTheme="majorEastAsia" w:hAnsiTheme="majorHAnsi" w:cstheme="majorBidi"/>
+      <w:i/>
+      <w:iCs/>
+      <w:color w:val="1F3763" w:themeColor="accent1" w:themeShade="7F"/>
+    </w:rPr>
+  </w:style>
+  <w:style w:type="paragraph" w:styleId="Titre8">
+    <w:name w:val="heading 8"/>
+    <w:basedOn w:val="Normal"/>
+    <w:next w:val="Normal"/>
+    <w:link w:val="Titre8Car"/>
+    <w:uiPriority w:val="9"/>
+    <w:semiHidden/>
+    <w:unhideWhenUsed/>
+    <w:qFormat/>
+    <w:rsid w:val="00CF3D06"/>
+    <w:pPr>
+      <w:keepNext/>
+      <w:keepLines/>
+      <w:numPr>
+        <w:ilvl w:val="7"/>
+        <w:numId w:val="8"/>
+      </w:numPr>
+      <w:spacing w:before="40" w:after="0"/>
+      <w:outlineLvl w:val="7"/>
+    </w:pPr>
+    <w:rPr>
+      <w:rFonts w:asciiTheme="majorHAnsi" w:eastAsiaTheme="majorEastAsia" w:hAnsiTheme="majorHAnsi" w:cstheme="majorBidi"/>
+      <w:color w:val="272727" w:themeColor="text1" w:themeTint="D8"/>
+      <w:sz w:val="21"/>
+      <w:szCs w:val="21"/>
+    </w:rPr>
+  </w:style>
+  <w:style w:type="paragraph" w:styleId="Titre9">
+    <w:name w:val="heading 9"/>
+    <w:basedOn w:val="Normal"/>
+    <w:next w:val="Normal"/>
+    <w:link w:val="Titre9Car"/>
+    <w:uiPriority w:val="9"/>
+    <w:semiHidden/>
+    <w:unhideWhenUsed/>
+    <w:qFormat/>
+    <w:rsid w:val="00CF3D06"/>
+    <w:pPr>
+      <w:keepNext/>
+      <w:keepLines/>
+      <w:numPr>
+        <w:ilvl w:val="8"/>
+        <w:numId w:val="8"/>
+      </w:numPr>
+      <w:spacing w:before="40" w:after="0"/>
+      <w:outlineLvl w:val="8"/>
+    </w:pPr>
+    <w:rPr>
+      <w:rFonts w:asciiTheme="majorHAnsi" w:eastAsiaTheme="majorEastAsia" w:hAnsiTheme="majorHAnsi" w:cstheme="majorBidi"/>
+      <w:i/>
+      <w:iCs/>
+      <w:color w:val="272727" w:themeColor="text1" w:themeTint="D8"/>
+      <w:sz w:val="21"/>
+      <w:szCs w:val="21"/>
+    </w:rPr>
+  </w:style>
   <w:style w:type="character" w:default="1" w:styleId="Policepardfaut">
     <w:name w:val="Default Paragraph Font"/>
     <w:uiPriority w:val="1"/>
@@ -982,6 +2892,164 @@
     <w:link w:val="Pieddepage"/>
     <w:uiPriority w:val="99"/>
     <w:rsid w:val="004273AB"/>
+  </w:style>
+  <w:style w:type="paragraph" w:styleId="Sansinterligne">
+    <w:name w:val="No Spacing"/>
+    <w:uiPriority w:val="1"/>
+    <w:qFormat/>
+    <w:rsid w:val="0095025D"/>
+    <w:pPr>
+      <w:spacing w:after="0" w:line="240" w:lineRule="auto"/>
+    </w:pPr>
+  </w:style>
+  <w:style w:type="character" w:customStyle="1" w:styleId="Titre1Car">
+    <w:name w:val="Titre 1 Car"/>
+    <w:basedOn w:val="Policepardfaut"/>
+    <w:link w:val="Titre1"/>
+    <w:uiPriority w:val="9"/>
+    <w:rsid w:val="00CF3D06"/>
+    <w:rPr>
+      <w:rFonts w:asciiTheme="majorHAnsi" w:eastAsiaTheme="majorEastAsia" w:hAnsiTheme="majorHAnsi" w:cstheme="majorBidi"/>
+      <w:b/>
+      <w:color w:val="000000" w:themeColor="text1"/>
+      <w:sz w:val="32"/>
+      <w:szCs w:val="32"/>
+      <w:u w:val="single"/>
+    </w:rPr>
+  </w:style>
+  <w:style w:type="character" w:customStyle="1" w:styleId="Titre2Car">
+    <w:name w:val="Titre 2 Car"/>
+    <w:basedOn w:val="Policepardfaut"/>
+    <w:link w:val="Titre2"/>
+    <w:uiPriority w:val="9"/>
+    <w:rsid w:val="0095025D"/>
+    <w:rPr>
+      <w:rFonts w:asciiTheme="majorHAnsi" w:eastAsiaTheme="majorEastAsia" w:hAnsiTheme="majorHAnsi" w:cstheme="majorBidi"/>
+      <w:b/>
+      <w:color w:val="000000" w:themeColor="text1"/>
+      <w:sz w:val="26"/>
+      <w:szCs w:val="26"/>
+      <w:u w:val="single"/>
+    </w:rPr>
+  </w:style>
+  <w:style w:type="paragraph" w:styleId="Paragraphedeliste">
+    <w:name w:val="List Paragraph"/>
+    <w:basedOn w:val="Normal"/>
+    <w:uiPriority w:val="34"/>
+    <w:qFormat/>
+    <w:rsid w:val="006C04BF"/>
+    <w:pPr>
+      <w:pBdr>
+        <w:top w:val="nil"/>
+        <w:left w:val="nil"/>
+        <w:bottom w:val="nil"/>
+        <w:right w:val="nil"/>
+        <w:between w:val="nil"/>
+      </w:pBdr>
+      <w:spacing w:after="0" w:line="240" w:lineRule="auto"/>
+      <w:ind w:left="720"/>
+      <w:contextualSpacing/>
+    </w:pPr>
+    <w:rPr>
+      <w:rFonts w:ascii="Arial" w:eastAsia="Arial" w:hAnsi="Arial" w:cs="Arial"/>
+      <w:color w:val="000000"/>
+      <w:lang w:val="fr-FR" w:eastAsia="fr-CH"/>
+    </w:rPr>
+  </w:style>
+  <w:style w:type="character" w:customStyle="1" w:styleId="Titre3Car">
+    <w:name w:val="Titre 3 Car"/>
+    <w:basedOn w:val="Policepardfaut"/>
+    <w:link w:val="Titre3"/>
+    <w:uiPriority w:val="9"/>
+    <w:rsid w:val="00CF3D06"/>
+    <w:rPr>
+      <w:rFonts w:asciiTheme="majorHAnsi" w:eastAsiaTheme="majorEastAsia" w:hAnsiTheme="majorHAnsi" w:cstheme="majorBidi"/>
+      <w:color w:val="1F3763" w:themeColor="accent1" w:themeShade="7F"/>
+      <w:sz w:val="24"/>
+      <w:szCs w:val="24"/>
+    </w:rPr>
+  </w:style>
+  <w:style w:type="character" w:customStyle="1" w:styleId="Titre4Car">
+    <w:name w:val="Titre 4 Car"/>
+    <w:basedOn w:val="Policepardfaut"/>
+    <w:link w:val="Titre4"/>
+    <w:uiPriority w:val="9"/>
+    <w:semiHidden/>
+    <w:rsid w:val="00CF3D06"/>
+    <w:rPr>
+      <w:rFonts w:asciiTheme="majorHAnsi" w:eastAsiaTheme="majorEastAsia" w:hAnsiTheme="majorHAnsi" w:cstheme="majorBidi"/>
+      <w:i/>
+      <w:iCs/>
+      <w:color w:val="2F5496" w:themeColor="accent1" w:themeShade="BF"/>
+    </w:rPr>
+  </w:style>
+  <w:style w:type="character" w:customStyle="1" w:styleId="Titre5Car">
+    <w:name w:val="Titre 5 Car"/>
+    <w:basedOn w:val="Policepardfaut"/>
+    <w:link w:val="Titre5"/>
+    <w:uiPriority w:val="9"/>
+    <w:semiHidden/>
+    <w:rsid w:val="00CF3D06"/>
+    <w:rPr>
+      <w:rFonts w:asciiTheme="majorHAnsi" w:eastAsiaTheme="majorEastAsia" w:hAnsiTheme="majorHAnsi" w:cstheme="majorBidi"/>
+      <w:color w:val="2F5496" w:themeColor="accent1" w:themeShade="BF"/>
+    </w:rPr>
+  </w:style>
+  <w:style w:type="character" w:customStyle="1" w:styleId="Titre6Car">
+    <w:name w:val="Titre 6 Car"/>
+    <w:basedOn w:val="Policepardfaut"/>
+    <w:link w:val="Titre6"/>
+    <w:uiPriority w:val="9"/>
+    <w:semiHidden/>
+    <w:rsid w:val="00CF3D06"/>
+    <w:rPr>
+      <w:rFonts w:asciiTheme="majorHAnsi" w:eastAsiaTheme="majorEastAsia" w:hAnsiTheme="majorHAnsi" w:cstheme="majorBidi"/>
+      <w:color w:val="1F3763" w:themeColor="accent1" w:themeShade="7F"/>
+    </w:rPr>
+  </w:style>
+  <w:style w:type="character" w:customStyle="1" w:styleId="Titre7Car">
+    <w:name w:val="Titre 7 Car"/>
+    <w:basedOn w:val="Policepardfaut"/>
+    <w:link w:val="Titre7"/>
+    <w:uiPriority w:val="9"/>
+    <w:semiHidden/>
+    <w:rsid w:val="00CF3D06"/>
+    <w:rPr>
+      <w:rFonts w:asciiTheme="majorHAnsi" w:eastAsiaTheme="majorEastAsia" w:hAnsiTheme="majorHAnsi" w:cstheme="majorBidi"/>
+      <w:i/>
+      <w:iCs/>
+      <w:color w:val="1F3763" w:themeColor="accent1" w:themeShade="7F"/>
+    </w:rPr>
+  </w:style>
+  <w:style w:type="character" w:customStyle="1" w:styleId="Titre8Car">
+    <w:name w:val="Titre 8 Car"/>
+    <w:basedOn w:val="Policepardfaut"/>
+    <w:link w:val="Titre8"/>
+    <w:uiPriority w:val="9"/>
+    <w:semiHidden/>
+    <w:rsid w:val="00CF3D06"/>
+    <w:rPr>
+      <w:rFonts w:asciiTheme="majorHAnsi" w:eastAsiaTheme="majorEastAsia" w:hAnsiTheme="majorHAnsi" w:cstheme="majorBidi"/>
+      <w:color w:val="272727" w:themeColor="text1" w:themeTint="D8"/>
+      <w:sz w:val="21"/>
+      <w:szCs w:val="21"/>
+    </w:rPr>
+  </w:style>
+  <w:style w:type="character" w:customStyle="1" w:styleId="Titre9Car">
+    <w:name w:val="Titre 9 Car"/>
+    <w:basedOn w:val="Policepardfaut"/>
+    <w:link w:val="Titre9"/>
+    <w:uiPriority w:val="9"/>
+    <w:semiHidden/>
+    <w:rsid w:val="00CF3D06"/>
+    <w:rPr>
+      <w:rFonts w:asciiTheme="majorHAnsi" w:eastAsiaTheme="majorEastAsia" w:hAnsiTheme="majorHAnsi" w:cstheme="majorBidi"/>
+      <w:i/>
+      <w:iCs/>
+      <w:color w:val="272727" w:themeColor="text1" w:themeTint="D8"/>
+      <w:sz w:val="21"/>
+      <w:szCs w:val="21"/>
+    </w:rPr>
   </w:style>
 </w:styles>
 </file>
@@ -1286,7 +3354,7 @@
 </file>
 
 <file path=customXml/itemProps1.xml><?xml version="1.0" encoding="utf-8"?>
-<ds:datastoreItem xmlns:ds="http://schemas.openxmlformats.org/officeDocument/2006/customXml" ds:itemID="{395F344B-29E8-457B-BFA3-D161983028E6}">
+<ds:datastoreItem xmlns:ds="http://schemas.openxmlformats.org/officeDocument/2006/customXml" ds:itemID="{826E4EDB-C95B-4963-BC3D-D35170E3C5B9}">
   <ds:schemaRefs>
     <ds:schemaRef ds:uri="http://schemas.openxmlformats.org/officeDocument/2006/bibliography"/>
   </ds:schemaRefs>
